--- a/test-files/wr-qcon-inline.docx
+++ b/test-files/wr-qcon-inline.docx
@@ -1,15 +1,12 @@
 
 <file path=word/document.xml><?xml version="1.0" encoding="utf-8"?>
-<w:document xmlns:o="urn:schemas-microsoft-com:office:office" xmlns:r="http://schemas.openxmlformats.org/officeDocument/2006/relationships" xmlns:v="urn:schemas-microsoft-com:vml" xmlns:w="http://schemas.openxmlformats.org/wordprocessingml/2006/main" xmlns:w10="urn:schemas-microsoft-com:office:word" xmlns:wp="http://schemas.openxmlformats.org/drawingml/2006/wordprocessingDrawing" xmlns:wps="http://schemas.microsoft.com/office/word/2010/wordprocessingShape" xmlns:wpg="http://schemas.microsoft.com/office/word/2010/wordprocessingGroup" xmlns:mc="http://schemas.openxmlformats.org/markup-compatibility/2006" xmlns:wp14="http://schemas.microsoft.com/office/word/2010/wordprocessingDrawing" xmlns:w14="http://schemas.microsoft.com/office/word/2010/wordml" mc:Ignorable="w14 wp14">
+<w:document xmlns:wpc="http://schemas.microsoft.com/office/word/2010/wordprocessingCanvas" xmlns:cx="http://schemas.microsoft.com/office/drawing/2014/chartex" xmlns:cx1="http://schemas.microsoft.com/office/drawing/2015/9/8/chartex" xmlns:mc="http://schemas.openxmlformats.org/markup-compatibility/2006" xmlns:o="urn:schemas-microsoft-com:office:office" xmlns:r="http://schemas.openxmlformats.org/officeDocument/2006/relationships" xmlns:m="http://schemas.openxmlformats.org/officeDocument/2006/math" xmlns:v="urn:schemas-microsoft-com:vml" xmlns:wp14="http://schemas.microsoft.com/office/word/2010/wordprocessingDrawing" xmlns:wp="http://schemas.openxmlformats.org/drawingml/2006/wordprocessingDrawing" xmlns:w10="urn:schemas-microsoft-com:office:word" xmlns:w="http://schemas.openxmlformats.org/wordprocessingml/2006/main" xmlns:w14="http://schemas.microsoft.com/office/word/2010/wordml" xmlns:w15="http://schemas.microsoft.com/office/word/2012/wordml" xmlns:w16se="http://schemas.microsoft.com/office/word/2015/wordml/symex" xmlns:wpg="http://schemas.microsoft.com/office/word/2010/wordprocessingGroup" xmlns:wpi="http://schemas.microsoft.com/office/word/2010/wordprocessingInk" xmlns:wne="http://schemas.microsoft.com/office/word/2006/wordml" xmlns:wps="http://schemas.microsoft.com/office/word/2010/wordprocessingShape" mc:Ignorable="w14 w15 w16se wp14">
   <w:body>
     <w:p>
       <w:pPr>
         <w:pStyle w:val="Heading1"/>
-        <w:spacing w:before="240" w:after="0"/>
-        <w:rPr/>
-      </w:pPr>
-      <w:r>
-        <w:rPr/>
+      </w:pPr>
+      <w:r>
         <w:t xml:space="preserve">Ideal Standard - </w:t>
       </w:r>
       <w:r>
@@ -19,19 +16,18 @@
         <w:t>Written Response</w:t>
       </w:r>
       <w:r>
-        <w:rPr/>
-        <w:t>/Long Answer/Essay (WR) - Qcon format - Word –inline answers</w:t>
-      </w:r>
-    </w:p>
-    <w:p>
-      <w:pPr>
-        <w:pStyle w:val="Normal"/>
-        <w:rPr/>
-      </w:pPr>
-      <w:r>
-        <w:rPr/>
-      </w:r>
-    </w:p>
+        <w:t xml:space="preserve">/Long Answer/Essay (WR) - </w:t>
+      </w:r>
+      <w:proofErr w:type="spellStart"/>
+      <w:r>
+        <w:t>Qcon</w:t>
+      </w:r>
+      <w:proofErr w:type="spellEnd"/>
+      <w:r>
+        <w:t xml:space="preserve"> format - Word –inline answers</w:t>
+      </w:r>
+    </w:p>
+    <w:p/>
     <w:p>
       <w:pPr>
         <w:pStyle w:val="ListParagraph"/>
@@ -39,11 +35,17 @@
           <w:ilvl w:val="0"/>
           <w:numId w:val="1"/>
         </w:numPr>
-        <w:rPr/>
-      </w:pPr>
-      <w:r>
-        <w:rPr/>
-        <w:t>How is the (1) Michelson-Morely experiment related to Albert Einstein’s theory of relativity?</w:t>
+      </w:pPr>
+      <w:r>
+        <w:t>How is the (1) Michelson-</w:t>
+      </w:r>
+      <w:proofErr w:type="spellStart"/>
+      <w:r>
+        <w:t>Morely</w:t>
+      </w:r>
+      <w:proofErr w:type="spellEnd"/>
+      <w:r>
+        <w:t xml:space="preserve"> experiment related to Albert Einstein’s theory of relativity?</w:t>
       </w:r>
     </w:p>
     <w:p>
@@ -53,22 +55,23 @@
           <w:ilvl w:val="1"/>
           <w:numId w:val="1"/>
         </w:numPr>
-        <w:rPr/>
-      </w:pPr>
-      <w:r>
-        <w:rPr/>
-        <w:t>In 1887, Albert Michelson and Edward Morely carried out experiments to detect the change in speed of light due to ether wind when the Earth moved around the sun. The result was negative. They found the speed of light is always the…</w:t>
-      </w:r>
-    </w:p>
-    <w:p>
-      <w:pPr>
-        <w:pStyle w:val="Normal"/>
-        <w:rPr/>
-      </w:pPr>
-      <w:r>
-        <w:rPr/>
-      </w:r>
-    </w:p>
+      </w:pPr>
+      <w:r>
+        <w:t xml:space="preserve">In 1887, Albert Michelson and Edward </w:t>
+      </w:r>
+      <w:proofErr w:type="spellStart"/>
+      <w:r>
+        <w:t>Morely</w:t>
+      </w:r>
+      <w:proofErr w:type="spellEnd"/>
+      <w:r>
+        <w:t xml:space="preserve"> carried out </w:t>
+      </w:r>
+      <w:r>
+        <w:t>experiments to detect the change in speed of light due to ether wind when the Earth moved around the sun. The result was negative. They found the speed of light is always the…</w:t>
+      </w:r>
+    </w:p>
+    <w:p/>
     <w:p>
       <w:pPr>
         <w:pStyle w:val="ListParagraph"/>
@@ -76,24 +79,31 @@
           <w:ilvl w:val="0"/>
           <w:numId w:val="1"/>
         </w:numPr>
-        <w:rPr/>
-      </w:pPr>
-      <w:r>
-        <w:rPr/>
-        <w:t>How is the (2) Michelson-Morely experiment related to Albert Einstein’s theory of relativity?</w:t>
+      </w:pPr>
+      <w:r>
+        <w:t>How is the (2) Michelson-</w:t>
+      </w:r>
+      <w:proofErr w:type="spellStart"/>
+      <w:r>
+        <w:t>Morely</w:t>
+      </w:r>
+      <w:proofErr w:type="spellEnd"/>
+      <w:r>
+        <w:t xml:space="preserve"> experiment related to Albert Einstein’s theory </w:t>
+      </w:r>
+      <w:r>
+        <w:t>of relativity?</w:t>
+      </w:r>
+      <w:r>
         <w:br/>
       </w:r>
       <w:commentRangeStart w:id="0"/>
       <w:r>
-        <w:rPr/>
         <w:t>@ See Chapter 2, page 42.</w:t>
       </w:r>
       <w:commentRangeEnd w:id="0"/>
       <w:r>
         <w:commentReference w:id="0"/>
-      </w:r>
-      <w:r>
-        <w:rPr/>
       </w:r>
     </w:p>
     <w:p>
@@ -103,38 +113,39 @@
           <w:ilvl w:val="1"/>
           <w:numId w:val="1"/>
         </w:numPr>
-        <w:rPr/>
-      </w:pPr>
-      <w:r>
-        <w:rPr/>
-        <w:t>In 1887, Albert Michelson and Edward Morely carried out experiments to detect the change in speed of light due to ether wind when the Earth moved around the sun. The result was negative. They found the speed of light is always the…</w:t>
-      </w:r>
-    </w:p>
-    <w:p>
-      <w:pPr>
-        <w:pStyle w:val="Normal"/>
-        <w:rPr/>
-      </w:pPr>
-      <w:r>
-        <w:rPr/>
-      </w:r>
-    </w:p>
-    <w:p>
-      <w:pPr>
-        <w:pStyle w:val="Normal"/>
-        <w:rPr/>
-      </w:pPr>
+      </w:pPr>
+      <w:r>
+        <w:t xml:space="preserve">In 1887, Albert Michelson and Edward </w:t>
+      </w:r>
+      <w:proofErr w:type="spellStart"/>
+      <w:r>
+        <w:t>Morely</w:t>
+      </w:r>
+      <w:proofErr w:type="spellEnd"/>
+      <w:r>
+        <w:t xml:space="preserve"> carried out experiments to detect the change in speed of light due to ether wind when the Earth moved around the sun. The result was negative. They found the speed of l</w:t>
+      </w:r>
+      <w:r>
+        <w:t>ight is always the…</w:t>
+      </w:r>
+    </w:p>
+    <w:p/>
+    <w:p>
       <w:commentRangeStart w:id="1"/>
       <w:r>
-        <w:rPr/>
-        <w:t>Title: Michelson-Morely (3) experiment (Ch. 2)</w:t>
+        <w:t>Title: Michelson-</w:t>
+      </w:r>
+      <w:proofErr w:type="spellStart"/>
+      <w:r>
+        <w:t>Morely</w:t>
+      </w:r>
+      <w:proofErr w:type="spellEnd"/>
+      <w:r>
+        <w:t xml:space="preserve"> (3) experiment (Ch. 2)</w:t>
       </w:r>
       <w:commentRangeEnd w:id="1"/>
       <w:r>
         <w:commentReference w:id="1"/>
-      </w:r>
-      <w:r>
-        <w:rPr/>
       </w:r>
     </w:p>
     <w:p>
@@ -144,11 +155,19 @@
           <w:ilvl w:val="0"/>
           <w:numId w:val="1"/>
         </w:numPr>
-        <w:rPr/>
-      </w:pPr>
-      <w:r>
-        <w:rPr/>
-        <w:t>How is the Michelson-Morely experiment related to Albert Einstein’s theory of relativity?</w:t>
+      </w:pPr>
+      <w:r>
+        <w:t>How is the Michelson-</w:t>
+      </w:r>
+      <w:proofErr w:type="spellStart"/>
+      <w:r>
+        <w:t>Morely</w:t>
+      </w:r>
+      <w:proofErr w:type="spellEnd"/>
+      <w:r>
+        <w:t xml:space="preserve"> experiment related to Albert Einstein’s theory of relativity?</w:t>
+      </w:r>
+      <w:r>
         <w:br/>
         <w:t>@ See Chapter 2, page 42.</w:t>
       </w:r>
@@ -160,48 +179,44 @@
           <w:ilvl w:val="1"/>
           <w:numId w:val="1"/>
         </w:numPr>
-        <w:rPr/>
-      </w:pPr>
-      <w:r>
-        <w:rPr/>
-        <w:t>In 1887, Albert Michelson and Edward Morely carried out experiments to detect the change in speed of light due to ether wind when the Earth moved around the sun. The result was negative. They found the speed of light is always the…</w:t>
-      </w:r>
-    </w:p>
-    <w:p>
-      <w:pPr>
-        <w:pStyle w:val="Normal"/>
-        <w:rPr/>
-      </w:pPr>
-      <w:r>
-        <w:rPr/>
-      </w:r>
-    </w:p>
-    <w:p>
-      <w:pPr>
-        <w:pStyle w:val="Normal"/>
-        <w:rPr/>
-      </w:pPr>
+      </w:pPr>
+      <w:r>
+        <w:t xml:space="preserve">In 1887, Albert Michelson and Edward </w:t>
+      </w:r>
+      <w:proofErr w:type="spellStart"/>
+      <w:r>
+        <w:t>Morely</w:t>
+      </w:r>
+      <w:proofErr w:type="spellEnd"/>
+      <w:r>
+        <w:t xml:space="preserve"> carried out experiments t</w:t>
+      </w:r>
+      <w:r>
+        <w:t>o detect the change in speed of light due to ether wind when the Earth moved around the sun. The result was negative. They found the speed of light is always the…</w:t>
+      </w:r>
+    </w:p>
+    <w:p/>
+    <w:p>
       <w:commentRangeStart w:id="2"/>
       <w:r>
-        <w:rPr/>
         <w:t>Points: 5</w:t>
       </w:r>
       <w:commentRangeEnd w:id="2"/>
       <w:r>
         <w:commentReference w:id="2"/>
       </w:r>
-      <w:r>
-        <w:rPr/>
-      </w:r>
-    </w:p>
-    <w:p>
-      <w:pPr>
-        <w:pStyle w:val="Normal"/>
-        <w:rPr/>
-      </w:pPr>
-      <w:r>
-        <w:rPr/>
-        <w:t>Title: Michelson-Morely (4) experiment (Ch. 2)</w:t>
+    </w:p>
+    <w:p>
+      <w:r>
+        <w:t>Title: Michelson-</w:t>
+      </w:r>
+      <w:proofErr w:type="spellStart"/>
+      <w:r>
+        <w:t>Morely</w:t>
+      </w:r>
+      <w:proofErr w:type="spellEnd"/>
+      <w:r>
+        <w:t xml:space="preserve"> (4) experiment (Ch. 2)</w:t>
       </w:r>
     </w:p>
     <w:p>
@@ -211,11 +226,22 @@
           <w:ilvl w:val="0"/>
           <w:numId w:val="1"/>
         </w:numPr>
-        <w:rPr/>
-      </w:pPr>
-      <w:r>
-        <w:rPr/>
-        <w:t>How is the Michelson-Morely experiment related to Albert Einstein’s theory of relativity?</w:t>
+      </w:pPr>
+      <w:r>
+        <w:t>How is the Michelson-</w:t>
+      </w:r>
+      <w:proofErr w:type="spellStart"/>
+      <w:r>
+        <w:t>Morely</w:t>
+      </w:r>
+      <w:proofErr w:type="spellEnd"/>
+      <w:r>
+        <w:t xml:space="preserve"> expe</w:t>
+      </w:r>
+      <w:r>
+        <w:t>riment related to Albert Einstein’s theory of relativity?</w:t>
+      </w:r>
+      <w:r>
         <w:br/>
         <w:t>@ See Chapter 2, page 42.</w:t>
       </w:r>
@@ -227,30 +253,34 @@
           <w:ilvl w:val="1"/>
           <w:numId w:val="1"/>
         </w:numPr>
-        <w:rPr/>
-      </w:pPr>
-      <w:r>
-        <w:rPr/>
-        <w:t>In 1887, Albert Michelson and Edward Morely carried out experiments to detect the change in speed of light due to ether wind when the Earth moved around the sun. The result was negative. They found the speed of light is always the…</w:t>
-      </w:r>
-    </w:p>
-    <w:p>
-      <w:pPr>
-        <w:pStyle w:val="Normal"/>
-        <w:rPr/>
-      </w:pPr>
-      <w:r>
-        <w:rPr/>
-      </w:r>
-    </w:p>
-    <w:p>
-      <w:pPr>
-        <w:pStyle w:val="Normal"/>
-        <w:rPr/>
-      </w:pPr>
-      <w:r>
-        <w:rPr/>
-        <w:t>Title: Michelson-Morely (5) experiment (Ch. 2)</w:t>
+      </w:pPr>
+      <w:r>
+        <w:t xml:space="preserve">In 1887, Albert Michelson and Edward </w:t>
+      </w:r>
+      <w:proofErr w:type="spellStart"/>
+      <w:r>
+        <w:t>Morely</w:t>
+      </w:r>
+      <w:proofErr w:type="spellEnd"/>
+      <w:r>
+        <w:t xml:space="preserve"> carried out experiments to detect the change in speed of light due to ether wind when the Earth moved around the sun. The result</w:t>
+      </w:r>
+      <w:r>
+        <w:t xml:space="preserve"> was negative. They found the speed of light is always the…</w:t>
+      </w:r>
+    </w:p>
+    <w:p/>
+    <w:p>
+      <w:r>
+        <w:t>Title: Michelson-</w:t>
+      </w:r>
+      <w:proofErr w:type="spellStart"/>
+      <w:r>
+        <w:t>Morely</w:t>
+      </w:r>
+      <w:proofErr w:type="spellEnd"/>
+      <w:r>
+        <w:t xml:space="preserve"> (5) experiment (Ch. 2)</w:t>
       </w:r>
     </w:p>
     <w:p>
@@ -260,36 +290,42 @@
           <w:ilvl w:val="0"/>
           <w:numId w:val="1"/>
         </w:numPr>
-        <w:rPr/>
-      </w:pPr>
-      <w:r>
-        <w:rPr/>
-        <w:t xml:space="preserve">How is the Michelson-Morely experiment related to Albert Einstein’s theory of </w:t>
+      </w:pPr>
+      <w:r>
+        <w:t>How is the Michelson-</w:t>
+      </w:r>
+      <w:proofErr w:type="spellStart"/>
+      <w:r>
+        <w:t>Morely</w:t>
+      </w:r>
+      <w:proofErr w:type="spellEnd"/>
+      <w:r>
+        <w:t xml:space="preserve"> experiment related to Albert Einstein’s theory of </w:t>
       </w:r>
       <w:commentRangeStart w:id="3"/>
       <w:r>
-        <w:rPr/>
         <w:t>relativity</w:t>
       </w:r>
-      <w:r>
-        <w:rPr/>
-      </w:r>
       <w:commentRangeEnd w:id="3"/>
       <w:r>
         <w:commentReference w:id="3"/>
       </w:r>
       <w:r>
-        <w:rPr/>
         <w:t>?</w:t>
+      </w:r>
+      <w:r>
         <w:br/>
       </w:r>
       <w:r>
-        <w:rPr/>
+        <w:rPr>
+          <w:noProof/>
+          <w:lang w:eastAsia="en-CA"/>
+        </w:rPr>
         <w:drawing>
-          <wp:inline distT="0" distB="9525" distL="0" distR="1270">
+          <wp:inline distT="0" distB="9525" distL="0" distR="1270" wp14:anchorId="31E65DFC" wp14:editId="6DB05C31">
             <wp:extent cx="1389380" cy="810260"/>
             <wp:effectExtent l="0" t="0" r="0" b="0"/>
-            <wp:docPr id="1" name="Picture 1" descr=""/>
+            <wp:docPr id="1" name="Picture 1"/>
             <wp:cNvGraphicFramePr>
               <a:graphicFrameLocks xmlns:a="http://schemas.openxmlformats.org/drawingml/2006/main" noChangeAspect="1"/>
             </wp:cNvGraphicFramePr>
@@ -297,13 +333,13 @@
               <a:graphicData uri="http://schemas.openxmlformats.org/drawingml/2006/picture">
                 <pic:pic xmlns:pic="http://schemas.openxmlformats.org/drawingml/2006/picture">
                   <pic:nvPicPr>
-                    <pic:cNvPr id="1" name="Picture 1" descr=""/>
+                    <pic:cNvPr id="1" name="Picture 1"/>
                     <pic:cNvPicPr>
                       <a:picLocks noChangeAspect="1" noChangeArrowheads="1"/>
                     </pic:cNvPicPr>
                   </pic:nvPicPr>
                   <pic:blipFill>
-                    <a:blip r:embed="rId2"/>
+                    <a:blip r:embed="rId9"/>
                     <a:stretch>
                       <a:fillRect/>
                     </a:stretch>
@@ -324,7 +360,6 @@
         </w:drawing>
       </w:r>
       <w:r>
-        <w:rPr/>
         <w:br/>
         <w:t>@ See Chapter 2, page 42.</w:t>
       </w:r>
@@ -336,30 +371,35 @@
           <w:ilvl w:val="1"/>
           <w:numId w:val="1"/>
         </w:numPr>
-        <w:rPr/>
-      </w:pPr>
-      <w:r>
-        <w:rPr/>
-        <w:t>In 1887, Albert Michelson and Edward Morely carried out experiments to detect the change in speed of light due to ether wind when the Earth moved around the sun. The result was negative. They found the speed of light is always the…</w:t>
-      </w:r>
-    </w:p>
-    <w:p>
-      <w:pPr>
-        <w:pStyle w:val="Normal"/>
-        <w:rPr/>
-      </w:pPr>
-      <w:r>
-        <w:rPr/>
-      </w:r>
-    </w:p>
-    <w:p>
-      <w:pPr>
-        <w:pStyle w:val="Normal"/>
-        <w:rPr/>
-      </w:pPr>
-      <w:r>
-        <w:rPr/>
-        <w:t>Title: Michelson-Morely (6) experiment (Ch. 2)</w:t>
+      </w:pPr>
+      <w:r>
+        <w:lastRenderedPageBreak/>
+        <w:t>In 1887, Albert Michelson a</w:t>
+      </w:r>
+      <w:r>
+        <w:t xml:space="preserve">nd Edward </w:t>
+      </w:r>
+      <w:proofErr w:type="spellStart"/>
+      <w:r>
+        <w:t>Morely</w:t>
+      </w:r>
+      <w:proofErr w:type="spellEnd"/>
+      <w:r>
+        <w:t xml:space="preserve"> carried out experiments to detect the change in speed of light due to ether wind when the Earth moved around the sun. The result was negative. They found the speed of light is always the…</w:t>
+      </w:r>
+    </w:p>
+    <w:p/>
+    <w:p>
+      <w:r>
+        <w:t>Title: Michelson-</w:t>
+      </w:r>
+      <w:proofErr w:type="spellStart"/>
+      <w:r>
+        <w:t>Morely</w:t>
+      </w:r>
+      <w:proofErr w:type="spellEnd"/>
+      <w:r>
+        <w:t xml:space="preserve"> (6) experiment (Ch. 2)</w:t>
       </w:r>
     </w:p>
     <w:p>
@@ -369,36 +409,45 @@
           <w:ilvl w:val="0"/>
           <w:numId w:val="1"/>
         </w:numPr>
-        <w:rPr/>
-      </w:pPr>
-      <w:r>
-        <w:rPr/>
-        <w:t xml:space="preserve">How is the Michelson-Morely experiment related to Albert Einstein’s theory of </w:t>
+      </w:pPr>
+      <w:r>
+        <w:t>How</w:t>
+      </w:r>
+      <w:r>
+        <w:t xml:space="preserve"> is the Michelson-</w:t>
+      </w:r>
+      <w:proofErr w:type="spellStart"/>
+      <w:r>
+        <w:t>Morely</w:t>
+      </w:r>
+      <w:proofErr w:type="spellEnd"/>
+      <w:r>
+        <w:t xml:space="preserve"> experiment related to Albert Einstein’s theory of </w:t>
       </w:r>
       <w:commentRangeStart w:id="4"/>
       <w:r>
-        <w:rPr/>
         <w:t>relativity</w:t>
       </w:r>
-      <w:r>
-        <w:rPr/>
-      </w:r>
       <w:commentRangeEnd w:id="4"/>
       <w:r>
         <w:commentReference w:id="4"/>
       </w:r>
       <w:r>
-        <w:rPr/>
         <w:t>?</w:t>
+      </w:r>
+      <w:r>
         <w:br/>
       </w:r>
       <w:r>
-        <w:rPr/>
+        <w:rPr>
+          <w:noProof/>
+          <w:lang w:eastAsia="en-CA"/>
+        </w:rPr>
         <w:drawing>
-          <wp:inline distT="0" distB="9525" distL="0" distR="1270">
+          <wp:inline distT="0" distB="9525" distL="0" distR="1270" wp14:anchorId="21CDC73A" wp14:editId="6E60C69F">
             <wp:extent cx="1389380" cy="810260"/>
             <wp:effectExtent l="0" t="0" r="0" b="0"/>
-            <wp:docPr id="2" name="Picture 4" descr=""/>
+            <wp:docPr id="2" name="Picture 4"/>
             <wp:cNvGraphicFramePr>
               <a:graphicFrameLocks xmlns:a="http://schemas.openxmlformats.org/drawingml/2006/main" noChangeAspect="1"/>
             </wp:cNvGraphicFramePr>
@@ -406,13 +455,13 @@
               <a:graphicData uri="http://schemas.openxmlformats.org/drawingml/2006/picture">
                 <pic:pic xmlns:pic="http://schemas.openxmlformats.org/drawingml/2006/picture">
                   <pic:nvPicPr>
-                    <pic:cNvPr id="2" name="Picture 4" descr=""/>
+                    <pic:cNvPr id="2" name="Picture 4"/>
                     <pic:cNvPicPr>
                       <a:picLocks noChangeAspect="1" noChangeArrowheads="1"/>
                     </pic:cNvPicPr>
                   </pic:nvPicPr>
                   <pic:blipFill>
-                    <a:blip r:embed="rId3"/>
+                    <a:blip r:embed="rId9"/>
                     <a:stretch>
                       <a:fillRect/>
                     </a:stretch>
@@ -435,14 +484,9 @@
     </w:p>
     <w:p>
       <w:pPr>
-        <w:pStyle w:val="Normal"/>
-        <w:ind w:left="1080" w:hanging="0"/>
-        <w:rPr/>
-      </w:pPr>
-      <w:bookmarkStart w:id="0" w:name="_GoBack"/>
-      <w:bookmarkEnd w:id="0"/>
-      <w:r>
-        <w:rPr/>
+        <w:ind w:left="1080"/>
+      </w:pPr>
+      <w:r>
         <w:t>@ See Chapter 2, page 42.</w:t>
       </w:r>
     </w:p>
@@ -453,30 +497,34 @@
           <w:ilvl w:val="1"/>
           <w:numId w:val="1"/>
         </w:numPr>
-        <w:rPr/>
-      </w:pPr>
-      <w:r>
-        <w:rPr/>
-        <w:t>In 1887, Albert Michelson and Edward Morely carried out experiments to detect the change in speed of light due to ether wind when the Earth moved around the sun. The result was negative. They found the speed of light is always the…</w:t>
-      </w:r>
-    </w:p>
-    <w:p>
-      <w:pPr>
-        <w:pStyle w:val="Normal"/>
-        <w:rPr/>
-      </w:pPr>
-      <w:r>
-        <w:rPr/>
-      </w:r>
-    </w:p>
-    <w:p>
-      <w:pPr>
-        <w:pStyle w:val="Normal"/>
-        <w:rPr/>
-      </w:pPr>
-      <w:r>
-        <w:rPr/>
-        <w:t>Title: Michelson-Morely (7) experiment (Ch. 2)</w:t>
+      </w:pPr>
+      <w:r>
+        <w:t xml:space="preserve">In 1887, Albert Michelson and Edward </w:t>
+      </w:r>
+      <w:proofErr w:type="spellStart"/>
+      <w:r>
+        <w:t>Morely</w:t>
+      </w:r>
+      <w:proofErr w:type="spellEnd"/>
+      <w:r>
+        <w:t xml:space="preserve"> carried out experiments to detect the change in speed of light due to ether wind when the </w:t>
+      </w:r>
+      <w:r>
+        <w:t>Earth moved around the sun. The result was negative. They found the speed of light is always the…</w:t>
+      </w:r>
+    </w:p>
+    <w:p/>
+    <w:p>
+      <w:r>
+        <w:t>Title: Michelson-</w:t>
+      </w:r>
+      <w:proofErr w:type="spellStart"/>
+      <w:r>
+        <w:t>Morely</w:t>
+      </w:r>
+      <w:proofErr w:type="spellEnd"/>
+      <w:r>
+        <w:t xml:space="preserve"> (7) experiment (Ch. 2)</w:t>
       </w:r>
     </w:p>
     <w:p>
@@ -486,20 +534,31 @@
           <w:ilvl w:val="0"/>
           <w:numId w:val="1"/>
         </w:numPr>
-        <w:rPr/>
-      </w:pPr>
-      <w:r>
-        <w:rPr/>
-        <w:t>How is the Michelson-Morely experiment related to Albert Einstein’s theory of relativity?</w:t>
+      </w:pPr>
+      <w:r>
+        <w:t>How is the Michelson-</w:t>
+      </w:r>
+      <w:proofErr w:type="spellStart"/>
+      <w:r>
+        <w:t>Morely</w:t>
+      </w:r>
+      <w:proofErr w:type="spellEnd"/>
+      <w:r>
+        <w:t xml:space="preserve"> experiment related to Albert Einstein’s theory of relativity?</w:t>
+      </w:r>
+      <w:r>
         <w:br/>
       </w:r>
       <w:r>
-        <w:rPr/>
+        <w:rPr>
+          <w:noProof/>
+          <w:lang w:eastAsia="en-CA"/>
+        </w:rPr>
         <w:drawing>
-          <wp:inline distT="0" distB="9525" distL="0" distR="1270">
+          <wp:inline distT="0" distB="9525" distL="0" distR="1270" wp14:anchorId="11B0B7B4" wp14:editId="43842445">
             <wp:extent cx="1389380" cy="810260"/>
             <wp:effectExtent l="0" t="0" r="0" b="0"/>
-            <wp:docPr id="3" name="Picture 2" descr=""/>
+            <wp:docPr id="3" name="Picture 2"/>
             <wp:cNvGraphicFramePr>
               <a:graphicFrameLocks xmlns:a="http://schemas.openxmlformats.org/drawingml/2006/main" noChangeAspect="1"/>
             </wp:cNvGraphicFramePr>
@@ -507,13 +566,13 @@
               <a:graphicData uri="http://schemas.openxmlformats.org/drawingml/2006/picture">
                 <pic:pic xmlns:pic="http://schemas.openxmlformats.org/drawingml/2006/picture">
                   <pic:nvPicPr>
-                    <pic:cNvPr id="3" name="Picture 2" descr=""/>
+                    <pic:cNvPr id="3" name="Picture 2"/>
                     <pic:cNvPicPr>
                       <a:picLocks noChangeAspect="1" noChangeArrowheads="1"/>
                     </pic:cNvPicPr>
                   </pic:nvPicPr>
                   <pic:blipFill>
-                    <a:blip r:embed="rId4"/>
+                    <a:blip r:embed="rId9"/>
                     <a:stretch>
                       <a:fillRect/>
                     </a:stretch>
@@ -534,9 +593,11 @@
         </w:drawing>
       </w:r>
       <w:r>
-        <w:rPr/>
         <w:br/>
-        <w:t>@ See Chapter 2, page 42.</w:t>
+        <w:t>@ See Chapter 2, p</w:t>
+      </w:r>
+      <w:r>
+        <w:t>age 42.</w:t>
       </w:r>
     </w:p>
     <w:p>
@@ -546,37 +607,45 @@
           <w:ilvl w:val="1"/>
           <w:numId w:val="1"/>
         </w:numPr>
-        <w:rPr/>
-      </w:pPr>
-      <w:r>
-        <w:rPr/>
-        <w:t>In 1887, Albert Michelson and Edward Morely carried out experiments to detect the change in speed of light due to ether wind when the Earth moved around the sun.</w:t>
+      </w:pPr>
+      <w:r>
+        <w:t xml:space="preserve">In 1887, Albert Michelson and Edward </w:t>
+      </w:r>
+      <w:proofErr w:type="spellStart"/>
+      <w:r>
+        <w:t>Morely</w:t>
+      </w:r>
+      <w:proofErr w:type="spellEnd"/>
+      <w:r>
+        <w:t xml:space="preserve"> carried out experiments to detect the change in speed of light due to ether wind when the Earth moved around the sun.</w:t>
+      </w:r>
+      <w:r>
         <w:br/>
+      </w:r>
+      <w:r>
         <w:br/>
       </w:r>
       <w:commentRangeStart w:id="5"/>
       <w:r>
-        <w:rPr/>
         <w:t>The result was negative.</w:t>
       </w:r>
-      <w:r>
-        <w:rPr/>
-      </w:r>
       <w:commentRangeEnd w:id="5"/>
       <w:r>
         <w:commentReference w:id="5"/>
       </w:r>
       <w:r>
-        <w:rPr/>
         <w:br/>
       </w:r>
       <w:r>
-        <w:rPr/>
+        <w:rPr>
+          <w:noProof/>
+          <w:lang w:eastAsia="en-CA"/>
+        </w:rPr>
         <w:drawing>
-          <wp:inline distT="0" distB="2540" distL="0" distR="8255">
+          <wp:inline distT="0" distB="2540" distL="0" distR="8255" wp14:anchorId="3F704787" wp14:editId="5174E56D">
             <wp:extent cx="1306195" cy="988060"/>
             <wp:effectExtent l="0" t="0" r="0" b="0"/>
-            <wp:docPr id="4" name="Picture 3" descr=""/>
+            <wp:docPr id="4" name="Picture 3"/>
             <wp:cNvGraphicFramePr>
               <a:graphicFrameLocks xmlns:a="http://schemas.openxmlformats.org/drawingml/2006/main" noChangeAspect="1"/>
             </wp:cNvGraphicFramePr>
@@ -584,13 +653,13 @@
               <a:graphicData uri="http://schemas.openxmlformats.org/drawingml/2006/picture">
                 <pic:pic xmlns:pic="http://schemas.openxmlformats.org/drawingml/2006/picture">
                   <pic:nvPicPr>
-                    <pic:cNvPr id="4" name="Picture 3" descr=""/>
+                    <pic:cNvPr id="4" name="Picture 3"/>
                     <pic:cNvPicPr>
                       <a:picLocks noChangeAspect="1" noChangeArrowheads="1"/>
                     </pic:cNvPicPr>
                   </pic:nvPicPr>
                   <pic:blipFill>
-                    <a:blip r:embed="rId5"/>
+                    <a:blip r:embed="rId10"/>
                     <a:stretch>
                       <a:fillRect/>
                     </a:stretch>
@@ -611,79 +680,39 @@
         </w:drawing>
       </w:r>
       <w:r>
-        <w:rPr/>
         <w:br/>
       </w:r>
       <w:commentRangeStart w:id="6"/>
       <w:r>
-        <w:rPr/>
         <w:t xml:space="preserve">They </w:t>
       </w:r>
-      <w:r>
-        <w:rPr/>
-      </w:r>
       <w:commentRangeEnd w:id="6"/>
       <w:r>
         <w:commentReference w:id="6"/>
       </w:r>
       <w:r>
-        <w:rPr/>
         <w:t>found the speed of light is always the…</w:t>
       </w:r>
     </w:p>
-    <w:p>
-      <w:pPr>
-        <w:pStyle w:val="Normal"/>
-        <w:rPr/>
-      </w:pPr>
-      <w:r>
-        <w:rPr/>
-      </w:r>
-    </w:p>
-    <w:p>
-      <w:pPr>
-        <w:pStyle w:val="Normal"/>
-        <w:rPr/>
-      </w:pPr>
-      <w:r>
-        <w:rPr/>
-      </w:r>
-    </w:p>
-    <w:p>
-      <w:pPr>
-        <w:pStyle w:val="Normal"/>
-        <w:rPr/>
-      </w:pPr>
-      <w:r>
-        <w:rPr/>
-      </w:r>
-    </w:p>
-    <w:p>
-      <w:pPr>
-        <w:pStyle w:val="Normal"/>
-        <w:rPr/>
-      </w:pPr>
-      <w:r>
-        <w:rPr/>
-      </w:r>
-    </w:p>
-    <w:p>
-      <w:pPr>
-        <w:pStyle w:val="Normal"/>
-        <w:rPr/>
-      </w:pPr>
-      <w:r>
-        <w:rPr/>
-      </w:r>
-    </w:p>
-    <w:p>
-      <w:pPr>
-        <w:pStyle w:val="Normal"/>
-        <w:rPr/>
-      </w:pPr>
-      <w:r>
-        <w:rPr/>
-        <w:t>Title: Michelson-Morely (8) experiment (Ch. 2)</w:t>
+    <w:p/>
+    <w:p/>
+    <w:p/>
+    <w:p/>
+    <w:p/>
+    <w:p>
+      <w:r>
+        <w:t>Ti</w:t>
+      </w:r>
+      <w:r>
+        <w:t>tle: Michelson-</w:t>
+      </w:r>
+      <w:proofErr w:type="spellStart"/>
+      <w:r>
+        <w:t>Morely</w:t>
+      </w:r>
+      <w:proofErr w:type="spellEnd"/>
+      <w:r>
+        <w:t xml:space="preserve"> (8) experiment (Ch. 2)</w:t>
       </w:r>
     </w:p>
     <w:p>
@@ -693,21 +722,38 @@
           <w:ilvl w:val="0"/>
           <w:numId w:val="1"/>
         </w:numPr>
-        <w:rPr/>
-      </w:pPr>
-      <w:r>
-        <w:rPr/>
-        <w:t>How is the Michelson-Morely experiment related to Albert Einstein’s theory of relativity?</w:t>
+      </w:pPr>
+      <w:r>
+        <w:lastRenderedPageBreak/>
+        <w:t>How is the Michelson-</w:t>
+      </w:r>
+      <w:proofErr w:type="spellStart"/>
+      <w:r>
+        <w:t>Morely</w:t>
+      </w:r>
+      <w:proofErr w:type="spellEnd"/>
+      <w:r>
+        <w:t xml:space="preserve"> experiment related to Albert Einstein’s theory of relativity?</w:t>
+      </w:r>
+      <w:r>
         <w:br/>
       </w:r>
       <w:commentRangeStart w:id="7"/>
+      <w:proofErr w:type="gramStart"/>
       <w:r>
         <w:rPr>
           <w:lang w:eastAsia="en-CA"/>
         </w:rPr>
-        <w:t xml:space="preserve">source: </w:t>
-      </w:r>
-      <w:hyperlink r:id="rId6">
+        <w:t>source</w:t>
+      </w:r>
+      <w:proofErr w:type="gramEnd"/>
+      <w:r>
+        <w:rPr>
+          <w:lang w:eastAsia="en-CA"/>
+        </w:rPr>
+        <w:t xml:space="preserve">: </w:t>
+      </w:r>
+      <w:hyperlink r:id="rId11">
         <w:r>
           <w:rPr>
             <w:rStyle w:val="InternetLink"/>
@@ -715,12 +761,6 @@
           </w:rPr>
           <w:t>https://www.youtube.com/embed/fpJdq12ddgk</w:t>
         </w:r>
-        <w:r>
-          <w:rPr>
-            <w:rStyle w:val="InternetLink"/>
-            <w:lang w:eastAsia="en-CA"/>
-          </w:rPr>
-        </w:r>
       </w:hyperlink>
       <w:commentRangeEnd w:id="7"/>
       <w:r>
@@ -733,8 +773,10 @@
         <w:br/>
       </w:r>
       <w:r>
-        <w:rPr/>
-        <w:t>@ See Chapter 2, page 42.</w:t>
+        <w:t xml:space="preserve">@ See </w:t>
+      </w:r>
+      <w:r>
+        <w:t>Chapter 2, page 42.</w:t>
       </w:r>
     </w:p>
     <w:p>
@@ -744,77 +786,93 @@
           <w:ilvl w:val="1"/>
           <w:numId w:val="1"/>
         </w:numPr>
-        <w:rPr/>
-      </w:pPr>
-      <w:r>
-        <w:rPr/>
-        <w:t>In 1887, Albert Michelson and Edward Morely carried out experiments to detect the change in speed of light due to ether wind when the Earth moved around the sun.</w:t>
+      </w:pPr>
+      <w:r>
+        <w:t xml:space="preserve">In 1887, Albert Michelson and Edward </w:t>
+      </w:r>
+      <w:proofErr w:type="spellStart"/>
+      <w:r>
+        <w:t>Morely</w:t>
+      </w:r>
+      <w:proofErr w:type="spellEnd"/>
+      <w:r>
+        <w:t xml:space="preserve"> carried out experiments to detect the change in speed of light due to ether wind when the Earth moved around the sun.</w:t>
+      </w:r>
+      <w:r>
         <w:br/>
+      </w:r>
+      <w:r>
         <w:br/>
         <w:t>The result was negative.</w:t>
+      </w:r>
+      <w:r>
         <w:br/>
       </w:r>
       <w:commentRangeStart w:id="8"/>
+      <w:proofErr w:type="gramStart"/>
       <w:r>
         <w:rPr>
           <w:lang w:eastAsia="en-CA"/>
         </w:rPr>
-        <w:t>source: tree.jpeg</w:t>
-      </w:r>
+        <w:t>source</w:t>
+      </w:r>
+      <w:proofErr w:type="gramEnd"/>
       <w:r>
         <w:rPr>
           <w:lang w:eastAsia="en-CA"/>
         </w:rPr>
+        <w:t>: tree.jpeg</w:t>
       </w:r>
       <w:commentRangeEnd w:id="8"/>
       <w:r>
         <w:commentReference w:id="8"/>
       </w:r>
       <w:r>
-        <w:rPr/>
         <w:br/>
-        <w:t>They found the speed of light is always the…</w:t>
+        <w:t>They found the speed of lig</w:t>
+      </w:r>
+      <w:r>
+        <w:t>ht is always the…</w:t>
       </w:r>
     </w:p>
     <w:p>
       <w:pPr>
         <w:pStyle w:val="ListParagraph"/>
-        <w:numPr>
-          <w:ilvl w:val="0"/>
-          <w:numId w:val="0"/>
-        </w:numPr>
-        <w:ind w:left="2160" w:hanging="0"/>
-        <w:rPr/>
-      </w:pPr>
-      <w:r>
-        <w:rPr/>
-      </w:r>
-      <m:oMath xmlns:m="http://schemas.openxmlformats.org/officeDocument/2006/math">
+        <w:ind w:left="2160"/>
+      </w:pPr>
+      <m:oMath>
         <m:r>
           <w:rPr>
             <w:rFonts w:ascii="Cambria Math" w:hAnsi="Cambria Math"/>
           </w:rPr>
-          <m:t xml:space="preserve">A</m:t>
+          <m:t>A</m:t>
         </m:r>
         <m:r>
           <w:rPr>
             <w:rFonts w:ascii="Cambria Math" w:hAnsi="Cambria Math"/>
           </w:rPr>
-          <m:t xml:space="preserve">=</m:t>
+          <m:t>=</m:t>
         </m:r>
         <m:r>
           <w:rPr>
             <w:rFonts w:ascii="Cambria Math" w:hAnsi="Cambria Math"/>
           </w:rPr>
-          <m:t xml:space="preserve">π</m:t>
+          <m:t>π</m:t>
         </m:r>
         <m:sSup>
+          <m:sSupPr>
+            <m:ctrlPr>
+              <w:rPr>
+                <w:rFonts w:ascii="Cambria Math" w:hAnsi="Cambria Math"/>
+              </w:rPr>
+            </m:ctrlPr>
+          </m:sSupPr>
           <m:e>
             <m:r>
               <w:rPr>
                 <w:rFonts w:ascii="Cambria Math" w:hAnsi="Cambria Math"/>
               </w:rPr>
-              <m:t xml:space="preserve">r</m:t>
+              <m:t>r</m:t>
             </m:r>
           </m:e>
           <m:sup>
@@ -822,7 +880,7 @@
               <w:rPr>
                 <w:rFonts w:ascii="Cambria Math" w:hAnsi="Cambria Math"/>
               </w:rPr>
-              <m:t xml:space="preserve">2</m:t>
+              <m:t>2</m:t>
             </m:r>
           </m:sup>
         </m:sSup>
@@ -830,7 +888,7 @@
       <w:commentRangeStart w:id="9"/>
       <w:r>
         <w:rPr>
-          <w:rFonts w:eastAsia="" w:eastAsiaTheme="minorEastAsia"/>
+          <w:rFonts w:eastAsiaTheme="minorEastAsia"/>
         </w:rPr>
         <w:t>See the math!</w:t>
       </w:r>
@@ -838,177 +896,263 @@
       <w:r>
         <w:commentReference w:id="9"/>
       </w:r>
-      <w:r>
-        <w:rPr>
-          <w:rFonts w:eastAsia="" w:eastAsiaTheme="minorEastAsia"/>
-        </w:rPr>
-      </w:r>
-    </w:p>
-    <w:p>
-      <w:pPr>
-        <w:pStyle w:val="Normal"/>
-        <w:widowControl/>
-        <w:bidi w:val="0"/>
-        <w:spacing w:lineRule="auto" w:line="259" w:before="0" w:after="160"/>
-        <w:jc w:val="left"/>
-        <w:rPr/>
-      </w:pPr>
-      <w:r>
-        <w:rPr/>
-      </w:r>
-    </w:p>
+    </w:p>
+    <w:p/>
+    <w:p>
+      <w:pPr>
+        <w:pStyle w:val="ListParagraph"/>
+        <w:numPr>
+          <w:ilvl w:val="0"/>
+          <w:numId w:val="1"/>
+        </w:numPr>
+      </w:pPr>
+      <w:r>
+        <w:t>How is the (1) Michelson-</w:t>
+      </w:r>
+      <w:proofErr w:type="spellStart"/>
+      <w:r>
+        <w:t>Morely</w:t>
+      </w:r>
+      <w:proofErr w:type="spellEnd"/>
+      <w:r>
+        <w:t xml:space="preserve"> experiment related to Albert Einstein’s theory of relativity?</w:t>
+      </w:r>
+    </w:p>
+    <w:p>
+      <w:pPr>
+        <w:pStyle w:val="ListParagraph"/>
+      </w:pPr>
+      <w:r>
+        <w:t>Answer: key:</w:t>
+      </w:r>
+    </w:p>
+    <w:p>
+      <w:pPr>
+        <w:pStyle w:val="ListParagraph"/>
+      </w:pPr>
+      <w:r>
+        <w:t xml:space="preserve">In 1887, Albert Michelson and Edward </w:t>
+      </w:r>
+      <w:proofErr w:type="spellStart"/>
+      <w:r>
+        <w:t>Morely</w:t>
+      </w:r>
+      <w:proofErr w:type="spellEnd"/>
+      <w:r>
+        <w:t xml:space="preserve"> carried out experiments to detect the change in speed of light due to ether wind when the Earth moved around the sun. The result was negative. They found the speed of light is always the…</w:t>
+      </w:r>
+    </w:p>
+    <w:p>
+      <w:pPr>
+        <w:pStyle w:val="ListParagraph"/>
+      </w:pPr>
+    </w:p>
+    <w:p>
+      <w:pPr>
+        <w:pStyle w:val="ListParagraph"/>
+        <w:numPr>
+          <w:ilvl w:val="0"/>
+          <w:numId w:val="1"/>
+        </w:numPr>
+      </w:pPr>
+      <w:r>
+        <w:t>How is the (1) Michelson-</w:t>
+      </w:r>
+      <w:proofErr w:type="spellStart"/>
+      <w:r>
+        <w:t>Morely</w:t>
+      </w:r>
+      <w:proofErr w:type="spellEnd"/>
+      <w:r>
+        <w:t xml:space="preserve"> experiment related to Albert Einstein’s theory of relativity?</w:t>
+      </w:r>
+    </w:p>
+    <w:p>
+      <w:pPr>
+        <w:pStyle w:val="ListParagraph"/>
+      </w:pPr>
+      <w:r>
+        <w:t>Correct answer:</w:t>
+      </w:r>
+    </w:p>
+    <w:p>
+      <w:pPr>
+        <w:pStyle w:val="ListParagraph"/>
+      </w:pPr>
+      <w:bookmarkStart w:id="10" w:name="_GoBack"/>
+      <w:bookmarkEnd w:id="10"/>
+      <w:r>
+        <w:t xml:space="preserve">In 1887, Albert Michelson and Edward </w:t>
+      </w:r>
+      <w:proofErr w:type="spellStart"/>
+      <w:r>
+        <w:t>Morely</w:t>
+      </w:r>
+      <w:proofErr w:type="spellEnd"/>
+      <w:r>
+        <w:t xml:space="preserve"> carried out experiments to detect the change in speed of light due to ether wind when the Earth moved around the sun. The result was negative. They found the speed of light is always the…</w:t>
+      </w:r>
+    </w:p>
+    <w:p/>
     <w:sectPr>
-      <w:headerReference w:type="default" r:id="rId7"/>
-      <w:footerReference w:type="default" r:id="rId8"/>
-      <w:type w:val="nextPage"/>
+      <w:headerReference w:type="default" r:id="rId12"/>
+      <w:footerReference w:type="default" r:id="rId13"/>
       <w:pgSz w:w="12240" w:h="15840"/>
-      <w:pgMar w:left="720" w:right="720" w:header="708" w:top="765" w:footer="708" w:bottom="765" w:gutter="0"/>
-      <w:pgNumType w:fmt="decimal"/>
-      <w:formProt w:val="false"/>
-      <w:textDirection w:val="lrTb"/>
-      <w:docGrid w:type="default" w:linePitch="360" w:charSpace="4096"/>
+      <w:pgMar w:top="765" w:right="720" w:bottom="765" w:left="720" w:header="708" w:footer="708" w:gutter="0"/>
+      <w:cols w:space="720"/>
+      <w:formProt w:val="0"/>
+      <w:docGrid w:linePitch="360" w:charSpace="4096"/>
     </w:sectPr>
   </w:body>
 </w:document>
 </file>
 
 <file path=word/comments.xml><?xml version="1.0" encoding="utf-8"?>
-<w:comments xmlns:o="urn:schemas-microsoft-com:office:office" xmlns:r="http://schemas.openxmlformats.org/officeDocument/2006/relationships" xmlns:v="urn:schemas-microsoft-com:vml" xmlns:w="http://schemas.openxmlformats.org/wordprocessingml/2006/main" xmlns:w10="urn:schemas-microsoft-com:office:word" xmlns:wp="http://schemas.openxmlformats.org/drawingml/2006/wordprocessingDrawing" xmlns:wps="http://schemas.microsoft.com/office/word/2010/wordprocessingShape" xmlns:wpg="http://schemas.microsoft.com/office/word/2010/wordprocessingGroup" xmlns:mc="http://schemas.openxmlformats.org/markup-compatibility/2006" xmlns:wp14="http://schemas.microsoft.com/office/word/2010/wordprocessingDrawing" xmlns:w14="http://schemas.microsoft.com/office/word/2010/wordml" mc:Ignorable="w14 wp14">
-  <w:comment w:id="0" w:author="Author" w:date="0-00-00T00:00:00Z" w:initials="A">
+<w:comments xmlns:wpc="http://schemas.microsoft.com/office/word/2010/wordprocessingCanvas" xmlns:cx="http://schemas.microsoft.com/office/drawing/2014/chartex" xmlns:cx1="http://schemas.microsoft.com/office/drawing/2015/9/8/chartex" xmlns:mc="http://schemas.openxmlformats.org/markup-compatibility/2006" xmlns:o="urn:schemas-microsoft-com:office:office" xmlns:r="http://schemas.openxmlformats.org/officeDocument/2006/relationships" xmlns:m="http://schemas.openxmlformats.org/officeDocument/2006/math" xmlns:v="urn:schemas-microsoft-com:vml" xmlns:wp14="http://schemas.microsoft.com/office/word/2010/wordprocessingDrawing" xmlns:wp="http://schemas.openxmlformats.org/drawingml/2006/wordprocessingDrawing" xmlns:w10="urn:schemas-microsoft-com:office:word" xmlns:w="http://schemas.openxmlformats.org/wordprocessingml/2006/main" xmlns:w14="http://schemas.microsoft.com/office/word/2010/wordml" xmlns:w15="http://schemas.microsoft.com/office/word/2012/wordml" xmlns:w16se="http://schemas.microsoft.com/office/word/2015/wordml/symex" xmlns:wpg="http://schemas.microsoft.com/office/word/2010/wordprocessingGroup" xmlns:wpi="http://schemas.microsoft.com/office/word/2010/wordprocessingInk" xmlns:wne="http://schemas.microsoft.com/office/word/2006/wordml" xmlns:wps="http://schemas.microsoft.com/office/word/2010/wordprocessingShape" mc:Ignorable="w14 w15 w16se wp14">
+  <w:comment w:id="0" w:author="Author" w:date="1900-01-01T00:00:00Z" w:initials="A">
     <w:p>
       <w:r>
         <w:rPr>
-          <w:rFonts w:ascii="Liberation Serif" w:hAnsi="Liberation Serif" w:eastAsia="DejaVu Sans" w:cs="DejaVu Sans"/>
+          <w:rFonts w:ascii="Liberation Serif" w:eastAsia="DejaVu Sans" w:hAnsi="Liberation Serif" w:cs="DejaVu Sans"/>
           <w:sz w:val="24"/>
           <w:szCs w:val="24"/>
-          <w:lang w:val="en-US" w:eastAsia="en-US" w:bidi="en-US"/>
+          <w:lang w:val="en-US" w:bidi="en-US"/>
         </w:rPr>
         <w:t>Adds general/overall feedback</w:t>
       </w:r>
     </w:p>
   </w:comment>
-  <w:comment w:id="1" w:author="Author" w:date="0-00-00T00:00:00Z" w:initials="A">
+  <w:comment w:id="1" w:author="Author" w:date="1900-01-01T00:00:00Z" w:initials="A">
     <w:p>
       <w:r>
         <w:rPr>
-          <w:rFonts w:ascii="Liberation Serif" w:hAnsi="Liberation Serif" w:eastAsia="DejaVu Sans" w:cs="DejaVu Sans"/>
+          <w:rFonts w:ascii="Liberation Serif" w:eastAsia="DejaVu Sans" w:hAnsi="Liberation Serif" w:cs="DejaVu Sans"/>
           <w:sz w:val="24"/>
           <w:szCs w:val="24"/>
-          <w:lang w:val="en-US" w:eastAsia="en-US" w:bidi="en-US"/>
+          <w:lang w:val="en-US" w:bidi="en-US"/>
         </w:rPr>
         <w:t>Adds title</w:t>
       </w:r>
     </w:p>
   </w:comment>
-  <w:comment w:id="2" w:author="Author" w:date="0-00-00T00:00:00Z" w:initials="A">
+  <w:comment w:id="2" w:author="Author" w:date="1900-01-01T00:00:00Z" w:initials="A">
     <w:p>
       <w:r>
         <w:rPr>
-          <w:rFonts w:ascii="Liberation Serif" w:hAnsi="Liberation Serif" w:eastAsia="DejaVu Sans" w:cs="DejaVu Sans"/>
+          <w:rFonts w:ascii="Liberation Serif" w:eastAsia="DejaVu Sans" w:hAnsi="Liberation Serif" w:cs="DejaVu Sans"/>
           <w:sz w:val="24"/>
           <w:szCs w:val="24"/>
-          <w:lang w:val="en-US" w:eastAsia="en-US" w:bidi="en-US"/>
+          <w:lang w:val="en-US" w:bidi="en-US"/>
         </w:rPr>
         <w:t xml:space="preserve">Adds points </w:t>
       </w:r>
       <w:r>
         <w:rPr>
-          <w:rFonts w:ascii="Liberation Serif" w:hAnsi="Liberation Serif" w:eastAsia="DejaVu Sans" w:cs="DejaVu Sans"/>
+          <w:rFonts w:ascii="Liberation Serif" w:eastAsia="DejaVu Sans" w:hAnsi="Liberation Serif" w:cs="DejaVu Sans"/>
           <w:b/>
           <w:sz w:val="24"/>
           <w:szCs w:val="24"/>
-          <w:lang w:val="en-US" w:eastAsia="en-US" w:bidi="en-US"/>
+          <w:lang w:val="en-US" w:bidi="en-US"/>
         </w:rPr>
         <w:t>to this question only</w:t>
       </w:r>
     </w:p>
   </w:comment>
-  <w:comment w:id="3" w:author="Author" w:date="0-00-00T00:00:00Z" w:initials="A">
+  <w:comment w:id="3" w:author="Author" w:date="1900-01-01T00:00:00Z" w:initials="A">
     <w:p>
       <w:r>
         <w:rPr>
-          <w:rFonts w:ascii="Liberation Serif" w:hAnsi="Liberation Serif" w:eastAsia="DejaVu Sans" w:cs="DejaVu Sans"/>
+          <w:rFonts w:ascii="Liberation Serif" w:eastAsia="DejaVu Sans" w:hAnsi="Liberation Serif" w:cs="DejaVu Sans"/>
           <w:sz w:val="24"/>
           <w:szCs w:val="24"/>
-          <w:lang w:val="en-US" w:eastAsia="en-US" w:bidi="en-US"/>
+          <w:lang w:val="en-US" w:bidi="en-US"/>
         </w:rPr>
         <w:t>Adds image to question text</w:t>
       </w:r>
     </w:p>
   </w:comment>
-  <w:comment w:id="4" w:author="Author" w:date="0-00-00T00:00:00Z" w:initials="A">
+  <w:comment w:id="4" w:author="Author" w:date="1900-01-01T00:00:00Z" w:initials="A">
     <w:p>
       <w:r>
         <w:rPr>
-          <w:rFonts w:ascii="Liberation Serif" w:hAnsi="Liberation Serif" w:eastAsia="DejaVu Sans" w:cs="DejaVu Sans"/>
+          <w:rFonts w:ascii="Liberation Serif" w:eastAsia="DejaVu Sans" w:hAnsi="Liberation Serif" w:cs="DejaVu Sans"/>
           <w:sz w:val="24"/>
           <w:szCs w:val="24"/>
-          <w:lang w:val="en-US" w:eastAsia="en-US" w:bidi="en-US"/>
+          <w:lang w:val="en-US" w:bidi="en-US"/>
         </w:rPr>
         <w:t>Adds image to question text</w:t>
       </w:r>
     </w:p>
   </w:comment>
-  <w:comment w:id="5" w:author="Author" w:date="0-00-00T00:00:00Z" w:initials="A">
+  <w:comment w:id="5" w:author="Author" w:date="1900-01-01T00:00:00Z" w:initials="A">
     <w:p>
       <w:r>
         <w:rPr>
-          <w:rFonts w:ascii="Liberation Serif" w:hAnsi="Liberation Serif" w:eastAsia="DejaVu Sans" w:cs="DejaVu Sans"/>
+          <w:rFonts w:ascii="Liberation Serif" w:eastAsia="DejaVu Sans" w:hAnsi="Liberation Serif" w:cs="DejaVu Sans"/>
           <w:sz w:val="24"/>
           <w:szCs w:val="24"/>
-          <w:lang w:val="en-US" w:eastAsia="en-US" w:bidi="en-US"/>
+          <w:lang w:val="en-US" w:bidi="en-US"/>
         </w:rPr>
-        <w:t>Adds answer with paragraph breaks</w:t>
-      </w:r>
-    </w:p>
-  </w:comment>
-  <w:comment w:id="6" w:author="Author" w:date="0-00-00T00:00:00Z" w:initials="A">
-    <w:p>
+        <w:t xml:space="preserve">Adds </w:t>
+      </w:r>
       <w:r>
         <w:rPr>
-          <w:rFonts w:ascii="Liberation Serif" w:hAnsi="Liberation Serif" w:eastAsia="DejaVu Sans" w:cs="DejaVu Sans"/>
+          <w:rFonts w:ascii="Liberation Serif" w:eastAsia="DejaVu Sans" w:hAnsi="Liberation Serif" w:cs="DejaVu Sans"/>
           <w:sz w:val="24"/>
           <w:szCs w:val="24"/>
-          <w:lang w:val="en-US" w:eastAsia="en-US" w:bidi="en-US"/>
+          <w:lang w:val="en-US" w:bidi="en-US"/>
+        </w:rPr>
+        <w:t>answer with paragraph breaks</w:t>
+      </w:r>
+    </w:p>
+  </w:comment>
+  <w:comment w:id="6" w:author="Author" w:date="1900-01-01T00:00:00Z" w:initials="A">
+    <w:p>
+      <w:r>
+        <w:rPr>
+          <w:rFonts w:ascii="Liberation Serif" w:eastAsia="DejaVu Sans" w:hAnsi="Liberation Serif" w:cs="DejaVu Sans"/>
+          <w:sz w:val="24"/>
+          <w:szCs w:val="24"/>
+          <w:lang w:val="en-US" w:bidi="en-US"/>
         </w:rPr>
         <w:t>Adds inline image to correct answer</w:t>
       </w:r>
     </w:p>
   </w:comment>
-  <w:comment w:id="7" w:author="Author" w:date="0-00-00T00:00:00Z" w:initials="A">
+  <w:comment w:id="7" w:author="Author" w:date="1900-01-01T00:00:00Z" w:initials="A">
     <w:p>
       <w:r>
         <w:rPr>
-          <w:rFonts w:ascii="Liberation Serif" w:hAnsi="Liberation Serif" w:eastAsia="DejaVu Sans" w:cs="DejaVu Sans"/>
+          <w:rFonts w:ascii="Liberation Serif" w:eastAsia="DejaVu Sans" w:hAnsi="Liberation Serif" w:cs="DejaVu Sans"/>
           <w:sz w:val="24"/>
           <w:szCs w:val="24"/>
-          <w:lang w:val="en-US" w:eastAsia="en-US" w:bidi="en-US"/>
+          <w:lang w:val="en-US" w:bidi="en-US"/>
         </w:rPr>
         <w:t>Adds video to question text</w:t>
       </w:r>
     </w:p>
   </w:comment>
-  <w:comment w:id="8" w:author="Author" w:date="0-00-00T00:00:00Z" w:initials="A">
+  <w:comment w:id="8" w:author="Author" w:date="1900-01-01T00:00:00Z" w:initials="A">
     <w:p>
       <w:r>
         <w:rPr>
-          <w:rFonts w:ascii="Liberation Serif" w:hAnsi="Liberation Serif" w:eastAsia="DejaVu Sans" w:cs="DejaVu Sans"/>
+          <w:rFonts w:ascii="Liberation Serif" w:eastAsia="DejaVu Sans" w:hAnsi="Liberation Serif" w:cs="DejaVu Sans"/>
           <w:sz w:val="24"/>
           <w:szCs w:val="24"/>
-          <w:lang w:val="en-US" w:eastAsia="en-US" w:bidi="en-US"/>
+          <w:lang w:val="en-US" w:bidi="en-US"/>
         </w:rPr>
         <w:t>Adds image reference to correct answer</w:t>
       </w:r>
     </w:p>
   </w:comment>
-  <w:comment w:id="9" w:author="Author" w:date="0-00-00T00:00:00Z" w:initials="A">
+  <w:comment w:id="9" w:author="Author" w:date="1900-01-01T00:00:00Z" w:initials="A">
     <w:p>
       <w:r>
         <w:rPr>
-          <w:rFonts w:ascii="Liberation Serif" w:hAnsi="Liberation Serif" w:eastAsia="DejaVu Sans" w:cs="DejaVu Sans"/>
+          <w:rFonts w:ascii="Liberation Serif" w:eastAsia="DejaVu Sans" w:hAnsi="Liberation Serif" w:cs="DejaVu Sans"/>
           <w:sz w:val="24"/>
           <w:szCs w:val="24"/>
-          <w:lang w:val="en-US" w:eastAsia="en-US" w:bidi="en-US"/>
+          <w:lang w:val="en-US" w:bidi="en-US"/>
         </w:rPr>
         <w:t>Adds math object</w:t>
       </w:r>
@@ -1017,120 +1161,97 @@
 </w:comments>
 </file>
 
+<file path=word/commentsExtended.xml><?xml version="1.0" encoding="utf-8"?>
+<w15:commentsEx xmlns:wpc="http://schemas.microsoft.com/office/word/2010/wordprocessingCanvas" xmlns:cx="http://schemas.microsoft.com/office/drawing/2014/chartex" xmlns:cx1="http://schemas.microsoft.com/office/drawing/2015/9/8/chartex" xmlns:mc="http://schemas.openxmlformats.org/markup-compatibility/2006" xmlns:o="urn:schemas-microsoft-com:office:office" xmlns:r="http://schemas.openxmlformats.org/officeDocument/2006/relationships" xmlns:m="http://schemas.openxmlformats.org/officeDocument/2006/math" xmlns:v="urn:schemas-microsoft-com:vml" xmlns:wp14="http://schemas.microsoft.com/office/word/2010/wordprocessingDrawing" xmlns:wp="http://schemas.openxmlformats.org/drawingml/2006/wordprocessingDrawing" xmlns:w10="urn:schemas-microsoft-com:office:word" xmlns:w="http://schemas.openxmlformats.org/wordprocessingml/2006/main" xmlns:w14="http://schemas.microsoft.com/office/word/2010/wordml" xmlns:w15="http://schemas.microsoft.com/office/word/2012/wordml" xmlns:w16se="http://schemas.microsoft.com/office/word/2015/wordml/symex" xmlns:wpg="http://schemas.microsoft.com/office/word/2010/wordprocessingGroup" xmlns:wpi="http://schemas.microsoft.com/office/word/2010/wordprocessingInk" xmlns:wne="http://schemas.microsoft.com/office/word/2006/wordml" xmlns:wps="http://schemas.microsoft.com/office/word/2010/wordprocessingShape" mc:Ignorable="w14 w15 w16se wp14">
+  <w15:commentEx w15:paraId="7059DDB8" w15:done="0"/>
+  <w15:commentEx w15:paraId="429BDA19" w15:done="0"/>
+  <w15:commentEx w15:paraId="700ACD77" w15:done="0"/>
+  <w15:commentEx w15:paraId="69794D02" w15:done="0"/>
+  <w15:commentEx w15:paraId="6D8C2C73" w15:done="0"/>
+  <w15:commentEx w15:paraId="3592391B" w15:done="0"/>
+  <w15:commentEx w15:paraId="45A58811" w15:done="0"/>
+  <w15:commentEx w15:paraId="7A61C40C" w15:done="0"/>
+  <w15:commentEx w15:paraId="13AAF254" w15:done="0"/>
+  <w15:commentEx w15:paraId="201F3EA2" w15:done="0"/>
+</w15:commentsEx>
+</file>
+
+<file path=word/endnotes.xml><?xml version="1.0" encoding="utf-8"?>
+<w:endnotes xmlns:wpc="http://schemas.microsoft.com/office/word/2010/wordprocessingCanvas" xmlns:cx="http://schemas.microsoft.com/office/drawing/2014/chartex" xmlns:cx1="http://schemas.microsoft.com/office/drawing/2015/9/8/chartex" xmlns:mc="http://schemas.openxmlformats.org/markup-compatibility/2006" xmlns:o="urn:schemas-microsoft-com:office:office" xmlns:r="http://schemas.openxmlformats.org/officeDocument/2006/relationships" xmlns:m="http://schemas.openxmlformats.org/officeDocument/2006/math" xmlns:v="urn:schemas-microsoft-com:vml" xmlns:wp14="http://schemas.microsoft.com/office/word/2010/wordprocessingDrawing" xmlns:wp="http://schemas.openxmlformats.org/drawingml/2006/wordprocessingDrawing" xmlns:w10="urn:schemas-microsoft-com:office:word" xmlns:w="http://schemas.openxmlformats.org/wordprocessingml/2006/main" xmlns:w14="http://schemas.microsoft.com/office/word/2010/wordml" xmlns:w15="http://schemas.microsoft.com/office/word/2012/wordml" xmlns:w16se="http://schemas.microsoft.com/office/word/2015/wordml/symex" xmlns:wpg="http://schemas.microsoft.com/office/word/2010/wordprocessingGroup" xmlns:wpi="http://schemas.microsoft.com/office/word/2010/wordprocessingInk" xmlns:wne="http://schemas.microsoft.com/office/word/2006/wordml" xmlns:wps="http://schemas.microsoft.com/office/word/2010/wordprocessingShape" mc:Ignorable="w14 w15 w16se wp14">
+  <w:endnote w:type="separator" w:id="-1">
+    <w:p>
+      <w:pPr>
+        <w:spacing w:after="0" w:line="240" w:lineRule="auto"/>
+      </w:pPr>
+      <w:r>
+        <w:separator/>
+      </w:r>
+    </w:p>
+  </w:endnote>
+  <w:endnote w:type="continuationSeparator" w:id="0">
+    <w:p>
+      <w:pPr>
+        <w:spacing w:after="0" w:line="240" w:lineRule="auto"/>
+      </w:pPr>
+      <w:r>
+        <w:continuationSeparator/>
+      </w:r>
+    </w:p>
+  </w:endnote>
+</w:endnotes>
+</file>
+
 <file path=word/footer1.xml><?xml version="1.0" encoding="utf-8"?>
-<w:ftr xmlns:o="urn:schemas-microsoft-com:office:office" xmlns:r="http://schemas.openxmlformats.org/officeDocument/2006/relationships" xmlns:v="urn:schemas-microsoft-com:vml" xmlns:w="http://schemas.openxmlformats.org/wordprocessingml/2006/main" xmlns:w10="urn:schemas-microsoft-com:office:word" xmlns:wp="http://schemas.openxmlformats.org/drawingml/2006/wordprocessingDrawing" xmlns:wps="http://schemas.microsoft.com/office/word/2010/wordprocessingShape" xmlns:wpg="http://schemas.microsoft.com/office/word/2010/wordprocessingGroup" xmlns:mc="http://schemas.openxmlformats.org/markup-compatibility/2006" xmlns:wp14="http://schemas.microsoft.com/office/word/2010/wordprocessingDrawing" xmlns:w14="http://schemas.microsoft.com/office/word/2010/wordml" mc:Ignorable="w14 wp14">
+<w:ftr xmlns:wpc="http://schemas.microsoft.com/office/word/2010/wordprocessingCanvas" xmlns:cx="http://schemas.microsoft.com/office/drawing/2014/chartex" xmlns:cx1="http://schemas.microsoft.com/office/drawing/2015/9/8/chartex" xmlns:mc="http://schemas.openxmlformats.org/markup-compatibility/2006" xmlns:o="urn:schemas-microsoft-com:office:office" xmlns:r="http://schemas.openxmlformats.org/officeDocument/2006/relationships" xmlns:m="http://schemas.openxmlformats.org/officeDocument/2006/math" xmlns:v="urn:schemas-microsoft-com:vml" xmlns:wp14="http://schemas.microsoft.com/office/word/2010/wordprocessingDrawing" xmlns:wp="http://schemas.openxmlformats.org/drawingml/2006/wordprocessingDrawing" xmlns:w10="urn:schemas-microsoft-com:office:word" xmlns:w="http://schemas.openxmlformats.org/wordprocessingml/2006/main" xmlns:w14="http://schemas.microsoft.com/office/word/2010/wordml" xmlns:w15="http://schemas.microsoft.com/office/word/2012/wordml" xmlns:w16se="http://schemas.microsoft.com/office/word/2015/wordml/symex" xmlns:wpg="http://schemas.microsoft.com/office/word/2010/wordprocessingGroup" xmlns:wpi="http://schemas.microsoft.com/office/word/2010/wordprocessingInk" xmlns:wne="http://schemas.microsoft.com/office/word/2006/wordml" xmlns:wps="http://schemas.microsoft.com/office/word/2010/wordprocessingShape" mc:Ignorable="w14 w15 w16se wp14">
   <w:p>
     <w:pPr>
       <w:pStyle w:val="Footer"/>
-      <w:rPr/>
     </w:pPr>
-    <w:r>
-      <w:rPr/>
-    </w:r>
   </w:p>
 </w:ftr>
 </file>
 
+<file path=word/footnotes.xml><?xml version="1.0" encoding="utf-8"?>
+<w:footnotes xmlns:wpc="http://schemas.microsoft.com/office/word/2010/wordprocessingCanvas" xmlns:cx="http://schemas.microsoft.com/office/drawing/2014/chartex" xmlns:cx1="http://schemas.microsoft.com/office/drawing/2015/9/8/chartex" xmlns:mc="http://schemas.openxmlformats.org/markup-compatibility/2006" xmlns:o="urn:schemas-microsoft-com:office:office" xmlns:r="http://schemas.openxmlformats.org/officeDocument/2006/relationships" xmlns:m="http://schemas.openxmlformats.org/officeDocument/2006/math" xmlns:v="urn:schemas-microsoft-com:vml" xmlns:wp14="http://schemas.microsoft.com/office/word/2010/wordprocessingDrawing" xmlns:wp="http://schemas.openxmlformats.org/drawingml/2006/wordprocessingDrawing" xmlns:w10="urn:schemas-microsoft-com:office:word" xmlns:w="http://schemas.openxmlformats.org/wordprocessingml/2006/main" xmlns:w14="http://schemas.microsoft.com/office/word/2010/wordml" xmlns:w15="http://schemas.microsoft.com/office/word/2012/wordml" xmlns:w16se="http://schemas.microsoft.com/office/word/2015/wordml/symex" xmlns:wpg="http://schemas.microsoft.com/office/word/2010/wordprocessingGroup" xmlns:wpi="http://schemas.microsoft.com/office/word/2010/wordprocessingInk" xmlns:wne="http://schemas.microsoft.com/office/word/2006/wordml" xmlns:wps="http://schemas.microsoft.com/office/word/2010/wordprocessingShape" mc:Ignorable="w14 w15 w16se wp14">
+  <w:footnote w:type="separator" w:id="-1">
+    <w:p>
+      <w:pPr>
+        <w:spacing w:after="0" w:line="240" w:lineRule="auto"/>
+      </w:pPr>
+      <w:r>
+        <w:separator/>
+      </w:r>
+    </w:p>
+  </w:footnote>
+  <w:footnote w:type="continuationSeparator" w:id="0">
+    <w:p>
+      <w:pPr>
+        <w:spacing w:after="0" w:line="240" w:lineRule="auto"/>
+      </w:pPr>
+      <w:r>
+        <w:continuationSeparator/>
+      </w:r>
+    </w:p>
+  </w:footnote>
+</w:footnotes>
+</file>
+
 <file path=word/header1.xml><?xml version="1.0" encoding="utf-8"?>
-<w:hdr xmlns:o="urn:schemas-microsoft-com:office:office" xmlns:r="http://schemas.openxmlformats.org/officeDocument/2006/relationships" xmlns:v="urn:schemas-microsoft-com:vml" xmlns:w="http://schemas.openxmlformats.org/wordprocessingml/2006/main" xmlns:w10="urn:schemas-microsoft-com:office:word" xmlns:wp="http://schemas.openxmlformats.org/drawingml/2006/wordprocessingDrawing" xmlns:wps="http://schemas.microsoft.com/office/word/2010/wordprocessingShape" xmlns:wpg="http://schemas.microsoft.com/office/word/2010/wordprocessingGroup" xmlns:mc="http://schemas.openxmlformats.org/markup-compatibility/2006" xmlns:wp14="http://schemas.microsoft.com/office/word/2010/wordprocessingDrawing" xmlns:w14="http://schemas.microsoft.com/office/word/2010/wordml" mc:Ignorable="w14 wp14">
+<w:hdr xmlns:wpc="http://schemas.microsoft.com/office/word/2010/wordprocessingCanvas" xmlns:cx="http://schemas.microsoft.com/office/drawing/2014/chartex" xmlns:cx1="http://schemas.microsoft.com/office/drawing/2015/9/8/chartex" xmlns:mc="http://schemas.openxmlformats.org/markup-compatibility/2006" xmlns:o="urn:schemas-microsoft-com:office:office" xmlns:r="http://schemas.openxmlformats.org/officeDocument/2006/relationships" xmlns:m="http://schemas.openxmlformats.org/officeDocument/2006/math" xmlns:v="urn:schemas-microsoft-com:vml" xmlns:wp14="http://schemas.microsoft.com/office/word/2010/wordprocessingDrawing" xmlns:wp="http://schemas.openxmlformats.org/drawingml/2006/wordprocessingDrawing" xmlns:w10="urn:schemas-microsoft-com:office:word" xmlns:w="http://schemas.openxmlformats.org/wordprocessingml/2006/main" xmlns:w14="http://schemas.microsoft.com/office/word/2010/wordml" xmlns:w15="http://schemas.microsoft.com/office/word/2012/wordml" xmlns:w16se="http://schemas.microsoft.com/office/word/2015/wordml/symex" xmlns:wpg="http://schemas.microsoft.com/office/word/2010/wordprocessingGroup" xmlns:wpi="http://schemas.microsoft.com/office/word/2010/wordprocessingInk" xmlns:wne="http://schemas.microsoft.com/office/word/2006/wordml" xmlns:wps="http://schemas.microsoft.com/office/word/2010/wordprocessingShape" mc:Ignorable="w14 w15 w16se wp14">
   <w:p>
     <w:pPr>
       <w:pStyle w:val="Header"/>
-      <w:rPr/>
     </w:pPr>
-    <w:r>
-      <w:rPr/>
-    </w:r>
   </w:p>
 </w:hdr>
 </file>
 
 <file path=word/numbering.xml><?xml version="1.0" encoding="utf-8"?>
-<w:numbering xmlns:w="http://schemas.openxmlformats.org/wordprocessingml/2006/main" xmlns:o="urn:schemas-microsoft-com:office:office" xmlns:r="http://schemas.openxmlformats.org/officeDocument/2006/relationships" xmlns:v="urn:schemas-microsoft-com:vml">
-  <w:abstractNum w:abstractNumId="1">
-    <w:lvl w:ilvl="0">
-      <w:start w:val="1"/>
-      <w:numFmt w:val="decimal"/>
-      <w:lvlText w:val="%1."/>
-      <w:lvlJc w:val="left"/>
-      <w:pPr>
-        <w:ind w:left="720" w:hanging="360"/>
-      </w:pPr>
-    </w:lvl>
-    <w:lvl w:ilvl="1">
-      <w:start w:val="1"/>
-      <w:numFmt w:val="lowerLetter"/>
-      <w:lvlText w:val="%2."/>
-      <w:lvlJc w:val="left"/>
-      <w:pPr>
-        <w:ind w:left="1440" w:hanging="360"/>
-      </w:pPr>
-    </w:lvl>
-    <w:lvl w:ilvl="2">
-      <w:start w:val="1"/>
-      <w:numFmt w:val="lowerRoman"/>
-      <w:lvlText w:val="%3."/>
-      <w:lvlJc w:val="right"/>
-      <w:pPr>
-        <w:ind w:left="2160" w:hanging="180"/>
-      </w:pPr>
-    </w:lvl>
-    <w:lvl w:ilvl="3">
-      <w:start w:val="1"/>
-      <w:numFmt w:val="decimal"/>
-      <w:lvlText w:val="%4."/>
-      <w:lvlJc w:val="left"/>
-      <w:pPr>
-        <w:ind w:left="2880" w:hanging="360"/>
-      </w:pPr>
-    </w:lvl>
-    <w:lvl w:ilvl="4">
-      <w:start w:val="1"/>
-      <w:numFmt w:val="lowerLetter"/>
-      <w:lvlText w:val="%5."/>
-      <w:lvlJc w:val="left"/>
-      <w:pPr>
-        <w:ind w:left="3600" w:hanging="360"/>
-      </w:pPr>
-    </w:lvl>
-    <w:lvl w:ilvl="5">
-      <w:start w:val="1"/>
-      <w:numFmt w:val="lowerRoman"/>
-      <w:lvlText w:val="%6."/>
-      <w:lvlJc w:val="right"/>
-      <w:pPr>
-        <w:ind w:left="4320" w:hanging="180"/>
-      </w:pPr>
-    </w:lvl>
-    <w:lvl w:ilvl="6">
-      <w:start w:val="1"/>
-      <w:numFmt w:val="decimal"/>
-      <w:lvlText w:val="%7."/>
-      <w:lvlJc w:val="left"/>
-      <w:pPr>
-        <w:ind w:left="5040" w:hanging="360"/>
-      </w:pPr>
-    </w:lvl>
-    <w:lvl w:ilvl="7">
-      <w:start w:val="1"/>
-      <w:numFmt w:val="lowerLetter"/>
-      <w:lvlText w:val="%8."/>
-      <w:lvlJc w:val="left"/>
-      <w:pPr>
-        <w:ind w:left="5760" w:hanging="360"/>
-      </w:pPr>
-    </w:lvl>
-    <w:lvl w:ilvl="8">
-      <w:start w:val="1"/>
-      <w:numFmt w:val="lowerRoman"/>
-      <w:lvlText w:val="%9."/>
-      <w:lvlJc w:val="right"/>
-      <w:pPr>
-        <w:ind w:left="6480" w:hanging="180"/>
-      </w:pPr>
-    </w:lvl>
-  </w:abstractNum>
-  <w:abstractNum w:abstractNumId="2">
+<w:numbering xmlns:wpc="http://schemas.microsoft.com/office/word/2010/wordprocessingCanvas" xmlns:cx="http://schemas.microsoft.com/office/drawing/2014/chartex" xmlns:cx1="http://schemas.microsoft.com/office/drawing/2015/9/8/chartex" xmlns:mc="http://schemas.openxmlformats.org/markup-compatibility/2006" xmlns:o="urn:schemas-microsoft-com:office:office" xmlns:r="http://schemas.openxmlformats.org/officeDocument/2006/relationships" xmlns:m="http://schemas.openxmlformats.org/officeDocument/2006/math" xmlns:v="urn:schemas-microsoft-com:vml" xmlns:wp14="http://schemas.microsoft.com/office/word/2010/wordprocessingDrawing" xmlns:wp="http://schemas.openxmlformats.org/drawingml/2006/wordprocessingDrawing" xmlns:w10="urn:schemas-microsoft-com:office:word" xmlns:w="http://schemas.openxmlformats.org/wordprocessingml/2006/main" xmlns:w14="http://schemas.microsoft.com/office/word/2010/wordml" xmlns:w15="http://schemas.microsoft.com/office/word/2012/wordml" xmlns:w16se="http://schemas.microsoft.com/office/word/2015/wordml/symex" xmlns:wpg="http://schemas.microsoft.com/office/word/2010/wordprocessingGroup" xmlns:wpi="http://schemas.microsoft.com/office/word/2010/wordprocessingInk" xmlns:wne="http://schemas.microsoft.com/office/word/2006/wordml" xmlns:wps="http://schemas.microsoft.com/office/word/2010/wordprocessingShape" mc:Ignorable="w14 w15 w16se wp14">
+  <w:abstractNum w:abstractNumId="0" w15:restartNumberingAfterBreak="0">
+    <w:nsid w:val="1C912FE9"/>
+    <w:multiLevelType w:val="multilevel"/>
+    <w:tmpl w:val="7F1A8548"/>
     <w:lvl w:ilvl="0">
       <w:start w:val="1"/>
       <w:numFmt w:val="none"/>
@@ -1138,7 +1259,7 @@
       <w:lvlText w:val=""/>
       <w:lvlJc w:val="left"/>
       <w:pPr>
-        <w:ind w:left="0" w:hanging="0"/>
+        <w:ind w:left="0" w:firstLine="0"/>
       </w:pPr>
     </w:lvl>
     <w:lvl w:ilvl="1">
@@ -1148,7 +1269,7 @@
       <w:lvlText w:val=""/>
       <w:lvlJc w:val="left"/>
       <w:pPr>
-        <w:ind w:left="0" w:hanging="0"/>
+        <w:ind w:left="0" w:firstLine="0"/>
       </w:pPr>
     </w:lvl>
     <w:lvl w:ilvl="2">
@@ -1158,7 +1279,7 @@
       <w:lvlText w:val=""/>
       <w:lvlJc w:val="left"/>
       <w:pPr>
-        <w:ind w:left="0" w:hanging="0"/>
+        <w:ind w:left="0" w:firstLine="0"/>
       </w:pPr>
     </w:lvl>
     <w:lvl w:ilvl="3">
@@ -1168,7 +1289,7 @@
       <w:lvlText w:val=""/>
       <w:lvlJc w:val="left"/>
       <w:pPr>
-        <w:ind w:left="0" w:hanging="0"/>
+        <w:ind w:left="0" w:firstLine="0"/>
       </w:pPr>
     </w:lvl>
     <w:lvl w:ilvl="4">
@@ -1178,7 +1299,7 @@
       <w:lvlText w:val=""/>
       <w:lvlJc w:val="left"/>
       <w:pPr>
-        <w:ind w:left="0" w:hanging="0"/>
+        <w:ind w:left="0" w:firstLine="0"/>
       </w:pPr>
     </w:lvl>
     <w:lvl w:ilvl="5">
@@ -1188,7 +1309,7 @@
       <w:lvlText w:val=""/>
       <w:lvlJc w:val="left"/>
       <w:pPr>
-        <w:ind w:left="0" w:hanging="0"/>
+        <w:ind w:left="0" w:firstLine="0"/>
       </w:pPr>
     </w:lvl>
     <w:lvl w:ilvl="6">
@@ -1198,7 +1319,7 @@
       <w:lvlText w:val=""/>
       <w:lvlJc w:val="left"/>
       <w:pPr>
-        <w:ind w:left="0" w:hanging="0"/>
+        <w:ind w:left="0" w:firstLine="0"/>
       </w:pPr>
     </w:lvl>
     <w:lvl w:ilvl="7">
@@ -1208,7 +1329,7 @@
       <w:lvlText w:val=""/>
       <w:lvlJc w:val="left"/>
       <w:pPr>
-        <w:ind w:left="0" w:hanging="0"/>
+        <w:ind w:left="0" w:firstLine="0"/>
       </w:pPr>
     </w:lvl>
     <w:lvl w:ilvl="8">
@@ -1218,7 +1339,93 @@
       <w:lvlText w:val=""/>
       <w:lvlJc w:val="left"/>
       <w:pPr>
-        <w:ind w:left="0" w:hanging="0"/>
+        <w:ind w:left="0" w:firstLine="0"/>
+      </w:pPr>
+    </w:lvl>
+  </w:abstractNum>
+  <w:abstractNum w:abstractNumId="1" w15:restartNumberingAfterBreak="0">
+    <w:nsid w:val="5D1364F4"/>
+    <w:multiLevelType w:val="multilevel"/>
+    <w:tmpl w:val="61CEAE82"/>
+    <w:lvl w:ilvl="0">
+      <w:start w:val="1"/>
+      <w:numFmt w:val="decimal"/>
+      <w:lvlText w:val="%1."/>
+      <w:lvlJc w:val="left"/>
+      <w:pPr>
+        <w:ind w:left="720" w:hanging="360"/>
+      </w:pPr>
+    </w:lvl>
+    <w:lvl w:ilvl="1">
+      <w:start w:val="1"/>
+      <w:numFmt w:val="lowerLetter"/>
+      <w:lvlText w:val="%2."/>
+      <w:lvlJc w:val="left"/>
+      <w:pPr>
+        <w:ind w:left="1440" w:hanging="360"/>
+      </w:pPr>
+    </w:lvl>
+    <w:lvl w:ilvl="2">
+      <w:start w:val="1"/>
+      <w:numFmt w:val="lowerRoman"/>
+      <w:lvlText w:val="%3."/>
+      <w:lvlJc w:val="right"/>
+      <w:pPr>
+        <w:ind w:left="2160" w:hanging="180"/>
+      </w:pPr>
+    </w:lvl>
+    <w:lvl w:ilvl="3">
+      <w:start w:val="1"/>
+      <w:numFmt w:val="decimal"/>
+      <w:lvlText w:val="%4."/>
+      <w:lvlJc w:val="left"/>
+      <w:pPr>
+        <w:ind w:left="2880" w:hanging="360"/>
+      </w:pPr>
+    </w:lvl>
+    <w:lvl w:ilvl="4">
+      <w:start w:val="1"/>
+      <w:numFmt w:val="lowerLetter"/>
+      <w:lvlText w:val="%5."/>
+      <w:lvlJc w:val="left"/>
+      <w:pPr>
+        <w:ind w:left="3600" w:hanging="360"/>
+      </w:pPr>
+    </w:lvl>
+    <w:lvl w:ilvl="5">
+      <w:start w:val="1"/>
+      <w:numFmt w:val="lowerRoman"/>
+      <w:lvlText w:val="%6."/>
+      <w:lvlJc w:val="right"/>
+      <w:pPr>
+        <w:ind w:left="4320" w:hanging="180"/>
+      </w:pPr>
+    </w:lvl>
+    <w:lvl w:ilvl="6">
+      <w:start w:val="1"/>
+      <w:numFmt w:val="decimal"/>
+      <w:lvlText w:val="%7."/>
+      <w:lvlJc w:val="left"/>
+      <w:pPr>
+        <w:ind w:left="5040" w:hanging="360"/>
+      </w:pPr>
+    </w:lvl>
+    <w:lvl w:ilvl="7">
+      <w:start w:val="1"/>
+      <w:numFmt w:val="lowerLetter"/>
+      <w:lvlText w:val="%8."/>
+      <w:lvlJc w:val="left"/>
+      <w:pPr>
+        <w:ind w:left="5760" w:hanging="360"/>
+      </w:pPr>
+    </w:lvl>
+    <w:lvl w:ilvl="8">
+      <w:start w:val="1"/>
+      <w:numFmt w:val="lowerRoman"/>
+      <w:lvlText w:val="%9."/>
+      <w:lvlJc w:val="right"/>
+      <w:pPr>
+        <w:ind w:left="6480" w:hanging="180"/>
       </w:pPr>
     </w:lvl>
   </w:abstractNum>
@@ -1226,37 +1433,35 @@
     <w:abstractNumId w:val="1"/>
   </w:num>
   <w:num w:numId="2">
-    <w:abstractNumId w:val="2"/>
+    <w:abstractNumId w:val="0"/>
   </w:num>
 </w:numbering>
 </file>
 
 <file path=word/styles.xml><?xml version="1.0" encoding="utf-8"?>
-<w:styles xmlns:w="http://schemas.openxmlformats.org/wordprocessingml/2006/main" xmlns:w14="http://schemas.microsoft.com/office/word/2010/wordml" xmlns:mc="http://schemas.openxmlformats.org/markup-compatibility/2006" mc:Ignorable="w14">
+<w:styles xmlns:mc="http://schemas.openxmlformats.org/markup-compatibility/2006" xmlns:r="http://schemas.openxmlformats.org/officeDocument/2006/relationships" xmlns:w="http://schemas.openxmlformats.org/wordprocessingml/2006/main" xmlns:w14="http://schemas.microsoft.com/office/word/2010/wordml" xmlns:w15="http://schemas.microsoft.com/office/word/2012/wordml" xmlns:w16se="http://schemas.microsoft.com/office/word/2015/wordml/symex" mc:Ignorable="w14 w15 w16se">
   <w:docDefaults>
     <w:rPrDefault>
       <w:rPr>
-        <w:rFonts w:ascii="Calibri" w:hAnsi="Calibri" w:eastAsia="Calibri" w:cs="" w:asciiTheme="minorHAnsi" w:cstheme="minorBidi" w:eastAsiaTheme="minorHAnsi" w:hAnsiTheme="minorHAnsi"/>
+        <w:rFonts w:asciiTheme="minorHAnsi" w:eastAsiaTheme="minorHAnsi" w:hAnsiTheme="minorHAnsi" w:cstheme="minorBidi"/>
         <w:sz w:val="22"/>
         <w:szCs w:val="22"/>
         <w:lang w:val="en-CA" w:eastAsia="en-US" w:bidi="ar-SA"/>
       </w:rPr>
     </w:rPrDefault>
-    <w:pPrDefault>
-      <w:pPr/>
-    </w:pPrDefault>
+    <w:pPrDefault/>
   </w:docDefaults>
   <w:latentStyles w:defLockedState="0" w:defUIPriority="99" w:defSemiHidden="0" w:defUnhideWhenUsed="0" w:defQFormat="0" w:count="371">
     <w:lsdException w:name="Normal" w:uiPriority="0" w:qFormat="1"/>
     <w:lsdException w:name="heading 1" w:uiPriority="9" w:qFormat="1"/>
-    <w:lsdException w:name="heading 2" w:uiPriority="9" w:semiHidden="1" w:unhideWhenUsed="1" w:qFormat="1"/>
-    <w:lsdException w:name="heading 3" w:uiPriority="9" w:semiHidden="1" w:unhideWhenUsed="1" w:qFormat="1"/>
-    <w:lsdException w:name="heading 4" w:uiPriority="9" w:semiHidden="1" w:unhideWhenUsed="1" w:qFormat="1"/>
-    <w:lsdException w:name="heading 5" w:uiPriority="9" w:semiHidden="1" w:unhideWhenUsed="1" w:qFormat="1"/>
-    <w:lsdException w:name="heading 6" w:uiPriority="9" w:semiHidden="1" w:unhideWhenUsed="1" w:qFormat="1"/>
-    <w:lsdException w:name="heading 7" w:uiPriority="9" w:semiHidden="1" w:unhideWhenUsed="1" w:qFormat="1"/>
-    <w:lsdException w:name="heading 8" w:uiPriority="9" w:semiHidden="1" w:unhideWhenUsed="1" w:qFormat="1"/>
-    <w:lsdException w:name="heading 9" w:uiPriority="9" w:semiHidden="1" w:unhideWhenUsed="1" w:qFormat="1"/>
+    <w:lsdException w:name="heading 2" w:semiHidden="1" w:uiPriority="9" w:unhideWhenUsed="1" w:qFormat="1"/>
+    <w:lsdException w:name="heading 3" w:semiHidden="1" w:uiPriority="9" w:unhideWhenUsed="1" w:qFormat="1"/>
+    <w:lsdException w:name="heading 4" w:semiHidden="1" w:uiPriority="9" w:unhideWhenUsed="1" w:qFormat="1"/>
+    <w:lsdException w:name="heading 5" w:semiHidden="1" w:uiPriority="9" w:unhideWhenUsed="1" w:qFormat="1"/>
+    <w:lsdException w:name="heading 6" w:semiHidden="1" w:uiPriority="9" w:unhideWhenUsed="1" w:qFormat="1"/>
+    <w:lsdException w:name="heading 7" w:semiHidden="1" w:uiPriority="9" w:unhideWhenUsed="1" w:qFormat="1"/>
+    <w:lsdException w:name="heading 8" w:semiHidden="1" w:uiPriority="9" w:unhideWhenUsed="1" w:qFormat="1"/>
+    <w:lsdException w:name="heading 9" w:semiHidden="1" w:uiPriority="9" w:unhideWhenUsed="1" w:qFormat="1"/>
     <w:lsdException w:name="index 1" w:semiHidden="1" w:unhideWhenUsed="1"/>
     <w:lsdException w:name="index 2" w:semiHidden="1" w:unhideWhenUsed="1"/>
     <w:lsdException w:name="index 3" w:semiHidden="1" w:unhideWhenUsed="1"/>
@@ -1266,22 +1471,22 @@
     <w:lsdException w:name="index 7" w:semiHidden="1" w:unhideWhenUsed="1"/>
     <w:lsdException w:name="index 8" w:semiHidden="1" w:unhideWhenUsed="1"/>
     <w:lsdException w:name="index 9" w:semiHidden="1" w:unhideWhenUsed="1"/>
-    <w:lsdException w:name="toc 1" w:uiPriority="39" w:semiHidden="1" w:unhideWhenUsed="1"/>
-    <w:lsdException w:name="toc 2" w:uiPriority="39" w:semiHidden="1" w:unhideWhenUsed="1"/>
-    <w:lsdException w:name="toc 3" w:uiPriority="39" w:semiHidden="1" w:unhideWhenUsed="1"/>
-    <w:lsdException w:name="toc 4" w:uiPriority="39" w:semiHidden="1" w:unhideWhenUsed="1"/>
-    <w:lsdException w:name="toc 5" w:uiPriority="39" w:semiHidden="1" w:unhideWhenUsed="1"/>
-    <w:lsdException w:name="toc 6" w:uiPriority="39" w:semiHidden="1" w:unhideWhenUsed="1"/>
-    <w:lsdException w:name="toc 7" w:uiPriority="39" w:semiHidden="1" w:unhideWhenUsed="1"/>
-    <w:lsdException w:name="toc 8" w:uiPriority="39" w:semiHidden="1" w:unhideWhenUsed="1"/>
-    <w:lsdException w:name="toc 9" w:uiPriority="39" w:semiHidden="1" w:unhideWhenUsed="1"/>
+    <w:lsdException w:name="toc 1" w:semiHidden="1" w:uiPriority="39" w:unhideWhenUsed="1"/>
+    <w:lsdException w:name="toc 2" w:semiHidden="1" w:uiPriority="39" w:unhideWhenUsed="1"/>
+    <w:lsdException w:name="toc 3" w:semiHidden="1" w:uiPriority="39" w:unhideWhenUsed="1"/>
+    <w:lsdException w:name="toc 4" w:semiHidden="1" w:uiPriority="39" w:unhideWhenUsed="1"/>
+    <w:lsdException w:name="toc 5" w:semiHidden="1" w:uiPriority="39" w:unhideWhenUsed="1"/>
+    <w:lsdException w:name="toc 6" w:semiHidden="1" w:uiPriority="39" w:unhideWhenUsed="1"/>
+    <w:lsdException w:name="toc 7" w:semiHidden="1" w:uiPriority="39" w:unhideWhenUsed="1"/>
+    <w:lsdException w:name="toc 8" w:semiHidden="1" w:uiPriority="39" w:unhideWhenUsed="1"/>
+    <w:lsdException w:name="toc 9" w:semiHidden="1" w:uiPriority="39" w:unhideWhenUsed="1"/>
     <w:lsdException w:name="Normal Indent" w:semiHidden="1" w:unhideWhenUsed="1"/>
     <w:lsdException w:name="footnote text" w:semiHidden="1" w:unhideWhenUsed="1"/>
     <w:lsdException w:name="annotation text" w:semiHidden="1" w:unhideWhenUsed="1" w:qFormat="1"/>
     <w:lsdException w:name="header" w:semiHidden="1" w:unhideWhenUsed="1"/>
     <w:lsdException w:name="footer" w:semiHidden="1" w:unhideWhenUsed="1"/>
     <w:lsdException w:name="index heading" w:semiHidden="1" w:unhideWhenUsed="1"/>
-    <w:lsdException w:name="caption" w:uiPriority="35" w:semiHidden="1" w:unhideWhenUsed="1" w:qFormat="1"/>
+    <w:lsdException w:name="caption" w:semiHidden="1" w:uiPriority="35" w:unhideWhenUsed="1" w:qFormat="1"/>
     <w:lsdException w:name="table of figures" w:semiHidden="1" w:unhideWhenUsed="1"/>
     <w:lsdException w:name="envelope address" w:semiHidden="1" w:unhideWhenUsed="1"/>
     <w:lsdException w:name="envelope return" w:semiHidden="1" w:unhideWhenUsed="1"/>
@@ -1312,7 +1517,7 @@
     <w:lsdException w:name="Title" w:uiPriority="10" w:qFormat="1"/>
     <w:lsdException w:name="Closing" w:semiHidden="1" w:unhideWhenUsed="1"/>
     <w:lsdException w:name="Signature" w:semiHidden="1" w:unhideWhenUsed="1"/>
-    <w:lsdException w:name="Default Paragraph Font" w:uiPriority="1" w:semiHidden="1" w:unhideWhenUsed="1"/>
+    <w:lsdException w:name="Default Paragraph Font" w:semiHidden="1" w:uiPriority="1" w:unhideWhenUsed="1"/>
     <w:lsdException w:name="Body Text" w:semiHidden="1" w:unhideWhenUsed="1"/>
     <w:lsdException w:name="Body Text Indent" w:semiHidden="1" w:unhideWhenUsed="1"/>
     <w:lsdException w:name="List Continue" w:semiHidden="1" w:unhideWhenUsed="1"/>
@@ -1512,8 +1717,8 @@
     <w:lsdException w:name="Subtle Reference" w:uiPriority="31" w:qFormat="1"/>
     <w:lsdException w:name="Intense Reference" w:uiPriority="32" w:qFormat="1"/>
     <w:lsdException w:name="Book Title" w:uiPriority="33" w:qFormat="1"/>
-    <w:lsdException w:name="Bibliography" w:uiPriority="37" w:semiHidden="1" w:unhideWhenUsed="1"/>
-    <w:lsdException w:name="TOC Heading" w:uiPriority="39" w:semiHidden="1" w:unhideWhenUsed="1" w:qFormat="1"/>
+    <w:lsdException w:name="Bibliography" w:semiHidden="1" w:uiPriority="37" w:unhideWhenUsed="1"/>
+    <w:lsdException w:name="TOC Heading" w:semiHidden="1" w:uiPriority="39" w:unhideWhenUsed="1" w:qFormat="1"/>
     <w:lsdException w:name="Plain Table 1" w:uiPriority="41"/>
     <w:lsdException w:name="Plain Table 2" w:uiPriority="42"/>
     <w:lsdException w:name="Plain Table 3" w:uiPriority="43"/>
@@ -1619,336 +1824,39 @@
     <w:lsdException w:name="List Table 6 Colorful Accent 6" w:uiPriority="51"/>
     <w:lsdException w:name="List Table 7 Colorful Accent 6" w:uiPriority="52"/>
   </w:latentStyles>
-  <w:style w:type="paragraph" w:styleId="Normal" w:default="1">
+  <w:style w:type="paragraph" w:default="1" w:styleId="Normal">
     <w:name w:val="Normal"/>
     <w:qFormat/>
     <w:pPr>
-      <w:widowControl/>
-      <w:bidi w:val="0"/>
-      <w:spacing w:lineRule="auto" w:line="259" w:before="0" w:after="160"/>
-      <w:jc w:val="left"/>
+      <w:spacing w:after="160" w:line="259" w:lineRule="auto"/>
     </w:pPr>
-    <w:rPr>
-      <w:rFonts w:ascii="Calibri" w:hAnsi="Calibri" w:eastAsia="Calibri" w:cs="" w:asciiTheme="minorHAnsi" w:cstheme="minorBidi" w:eastAsiaTheme="minorHAnsi" w:hAnsiTheme="minorHAnsi"/>
-      <w:color w:val="auto"/>
-      <w:kern w:val="0"/>
-      <w:sz w:val="22"/>
-      <w:szCs w:val="22"/>
-      <w:lang w:val="en-CA" w:eastAsia="en-US" w:bidi="ar-SA"/>
-    </w:rPr>
   </w:style>
   <w:style w:type="paragraph" w:styleId="Heading1">
-    <w:name w:val="Heading 1"/>
+    <w:name w:val="heading 1"/>
     <w:basedOn w:val="Normal"/>
     <w:next w:val="Normal"/>
     <w:link w:val="Heading1Char"/>
     <w:uiPriority w:val="9"/>
     <w:qFormat/>
-    <w:rsid w:val="00c07ba0"/>
+    <w:rsid w:val="00C07BA0"/>
     <w:pPr>
-      <w:keepNext w:val="true"/>
+      <w:keepNext/>
       <w:keepLines/>
       <w:spacing w:before="240" w:after="0"/>
       <w:outlineLvl w:val="0"/>
     </w:pPr>
     <w:rPr>
-      <w:rFonts w:ascii="Calibri Light" w:hAnsi="Calibri Light" w:eastAsia="" w:cs="" w:asciiTheme="majorHAnsi" w:cstheme="majorBidi" w:eastAsiaTheme="majorEastAsia" w:hAnsiTheme="majorHAnsi"/>
-      <w:color w:val="2E74B5" w:themeColor="accent1" w:themeShade="bf"/>
+      <w:rFonts w:asciiTheme="majorHAnsi" w:eastAsiaTheme="majorEastAsia" w:hAnsiTheme="majorHAnsi" w:cstheme="majorBidi"/>
+      <w:color w:val="2E74B5" w:themeColor="accent1" w:themeShade="BF"/>
       <w:sz w:val="32"/>
       <w:szCs w:val="32"/>
     </w:rPr>
   </w:style>
-  <w:style w:type="character" w:styleId="DefaultParagraphFont" w:default="1">
+  <w:style w:type="character" w:default="1" w:styleId="DefaultParagraphFont">
     <w:name w:val="Default Paragraph Font"/>
     <w:uiPriority w:val="1"/>
     <w:semiHidden/>
     <w:unhideWhenUsed/>
-    <w:qFormat/>
-    <w:rPr/>
-  </w:style>
-  <w:style w:type="character" w:styleId="Heading1Char" w:customStyle="1">
-    <w:name w:val="Heading 1 Char"/>
-    <w:basedOn w:val="DefaultParagraphFont"/>
-    <w:link w:val="Heading1"/>
-    <w:uiPriority w:val="9"/>
-    <w:qFormat/>
-    <w:rsid w:val="00c07ba0"/>
-    <w:rPr>
-      <w:rFonts w:ascii="Calibri Light" w:hAnsi="Calibri Light" w:eastAsia="" w:cs="" w:asciiTheme="majorHAnsi" w:cstheme="majorBidi" w:eastAsiaTheme="majorEastAsia" w:hAnsiTheme="majorHAnsi"/>
-      <w:color w:val="2E74B5" w:themeColor="accent1" w:themeShade="bf"/>
-      <w:sz w:val="32"/>
-      <w:szCs w:val="32"/>
-    </w:rPr>
-  </w:style>
-  <w:style w:type="character" w:styleId="BalloonTextChar" w:customStyle="1">
-    <w:name w:val="Balloon Text Char"/>
-    <w:basedOn w:val="DefaultParagraphFont"/>
-    <w:link w:val="BalloonText"/>
-    <w:uiPriority w:val="99"/>
-    <w:semiHidden/>
-    <w:qFormat/>
-    <w:rsid w:val="00c07ba0"/>
-    <w:rPr>
-      <w:rFonts w:ascii="Segoe UI" w:hAnsi="Segoe UI" w:cs="Segoe UI"/>
-      <w:sz w:val="18"/>
-      <w:szCs w:val="18"/>
-    </w:rPr>
-  </w:style>
-  <w:style w:type="character" w:styleId="Annotationreference">
-    <w:name w:val="annotation reference"/>
-    <w:basedOn w:val="DefaultParagraphFont"/>
-    <w:uiPriority w:val="99"/>
-    <w:semiHidden/>
-    <w:unhideWhenUsed/>
-    <w:qFormat/>
-    <w:rsid w:val="00c07ba0"/>
-    <w:rPr>
-      <w:sz w:val="16"/>
-      <w:szCs w:val="16"/>
-    </w:rPr>
-  </w:style>
-  <w:style w:type="character" w:styleId="CommentTextChar" w:customStyle="1">
-    <w:name w:val="Comment Text Char"/>
-    <w:basedOn w:val="DefaultParagraphFont"/>
-    <w:link w:val="CommentText"/>
-    <w:uiPriority w:val="99"/>
-    <w:qFormat/>
-    <w:rsid w:val="00c07ba0"/>
-    <w:rPr>
-      <w:sz w:val="20"/>
-      <w:szCs w:val="20"/>
-    </w:rPr>
-  </w:style>
-  <w:style w:type="character" w:styleId="CommentSubjectChar" w:customStyle="1">
-    <w:name w:val="Comment Subject Char"/>
-    <w:basedOn w:val="CommentTextChar"/>
-    <w:link w:val="CommentSubject"/>
-    <w:uiPriority w:val="99"/>
-    <w:semiHidden/>
-    <w:qFormat/>
-    <w:rsid w:val="00c07ba0"/>
-    <w:rPr>
-      <w:b/>
-      <w:bCs/>
-      <w:sz w:val="20"/>
-      <w:szCs w:val="20"/>
-    </w:rPr>
-  </w:style>
-  <w:style w:type="character" w:styleId="InternetLink">
-    <w:name w:val="Internet Link"/>
-    <w:basedOn w:val="DefaultParagraphFont"/>
-    <w:uiPriority w:val="99"/>
-    <w:unhideWhenUsed/>
-    <w:rsid w:val="00695f1b"/>
-    <w:rPr>
-      <w:color w:val="0563C1" w:themeColor="hyperlink"/>
-      <w:u w:val="single"/>
-    </w:rPr>
-  </w:style>
-  <w:style w:type="character" w:styleId="HeaderChar" w:customStyle="1">
-    <w:name w:val="Header Char"/>
-    <w:basedOn w:val="DefaultParagraphFont"/>
-    <w:link w:val="Header"/>
-    <w:uiPriority w:val="99"/>
-    <w:qFormat/>
-    <w:rsid w:val="00866e45"/>
-    <w:rPr/>
-  </w:style>
-  <w:style w:type="character" w:styleId="FooterChar" w:customStyle="1">
-    <w:name w:val="Footer Char"/>
-    <w:basedOn w:val="DefaultParagraphFont"/>
-    <w:link w:val="Footer"/>
-    <w:uiPriority w:val="99"/>
-    <w:qFormat/>
-    <w:rsid w:val="00866e45"/>
-    <w:rPr/>
-  </w:style>
-  <w:style w:type="character" w:styleId="ListLabel1">
-    <w:name w:val="ListLabel 1"/>
-    <w:qFormat/>
-    <w:rPr>
-      <w:rFonts w:cs="Courier New"/>
-    </w:rPr>
-  </w:style>
-  <w:style w:type="character" w:styleId="ListLabel2">
-    <w:name w:val="ListLabel 2"/>
-    <w:qFormat/>
-    <w:rPr>
-      <w:rFonts w:cs="Courier New"/>
-    </w:rPr>
-  </w:style>
-  <w:style w:type="character" w:styleId="ListLabel3">
-    <w:name w:val="ListLabel 3"/>
-    <w:qFormat/>
-    <w:rPr>
-      <w:rFonts w:cs="Courier New"/>
-    </w:rPr>
-  </w:style>
-  <w:style w:type="character" w:styleId="ListLabel4">
-    <w:name w:val="ListLabel 4"/>
-    <w:qFormat/>
-    <w:rPr>
-      <w:lang w:eastAsia="en-CA"/>
-    </w:rPr>
-  </w:style>
-  <w:style w:type="paragraph" w:styleId="Heading">
-    <w:name w:val="Heading"/>
-    <w:basedOn w:val="Normal"/>
-    <w:next w:val="TextBody"/>
-    <w:qFormat/>
-    <w:pPr>
-      <w:keepNext w:val="true"/>
-      <w:spacing w:before="240" w:after="120"/>
-    </w:pPr>
-    <w:rPr>
-      <w:rFonts w:ascii="Liberation Sans" w:hAnsi="Liberation Sans" w:eastAsia="Noto Sans CJK SC Regular" w:cs="Lohit Devanagari"/>
-      <w:sz w:val="28"/>
-      <w:szCs w:val="28"/>
-    </w:rPr>
-  </w:style>
-  <w:style w:type="paragraph" w:styleId="TextBody">
-    <w:name w:val="Body Text"/>
-    <w:basedOn w:val="Normal"/>
-    <w:pPr>
-      <w:spacing w:lineRule="auto" w:line="276" w:before="0" w:after="140"/>
-    </w:pPr>
-    <w:rPr/>
-  </w:style>
-  <w:style w:type="paragraph" w:styleId="List">
-    <w:name w:val="List"/>
-    <w:basedOn w:val="TextBody"/>
-    <w:pPr/>
-    <w:rPr>
-      <w:rFonts w:cs="Lohit Devanagari"/>
-    </w:rPr>
-  </w:style>
-  <w:style w:type="paragraph" w:styleId="Caption">
-    <w:name w:val="Caption"/>
-    <w:basedOn w:val="Normal"/>
-    <w:qFormat/>
-    <w:pPr>
-      <w:suppressLineNumbers/>
-      <w:spacing w:before="120" w:after="120"/>
-    </w:pPr>
-    <w:rPr>
-      <w:rFonts w:cs="Lohit Devanagari"/>
-      <w:i/>
-      <w:iCs/>
-      <w:sz w:val="24"/>
-      <w:szCs w:val="24"/>
-    </w:rPr>
-  </w:style>
-  <w:style w:type="paragraph" w:styleId="Index">
-    <w:name w:val="Index"/>
-    <w:basedOn w:val="Normal"/>
-    <w:qFormat/>
-    <w:pPr>
-      <w:suppressLineNumbers/>
-    </w:pPr>
-    <w:rPr>
-      <w:rFonts w:cs="Lohit Devanagari"/>
-    </w:rPr>
-  </w:style>
-  <w:style w:type="paragraph" w:styleId="ListParagraph">
-    <w:name w:val="List Paragraph"/>
-    <w:basedOn w:val="Normal"/>
-    <w:uiPriority w:val="34"/>
-    <w:qFormat/>
-    <w:rsid w:val="00c07ba0"/>
-    <w:pPr>
-      <w:spacing w:before="0" w:after="160"/>
-      <w:ind w:left="720" w:hanging="0"/>
-      <w:contextualSpacing/>
-    </w:pPr>
-    <w:rPr/>
-  </w:style>
-  <w:style w:type="paragraph" w:styleId="BalloonText">
-    <w:name w:val="Balloon Text"/>
-    <w:basedOn w:val="Normal"/>
-    <w:link w:val="BalloonTextChar"/>
-    <w:uiPriority w:val="99"/>
-    <w:semiHidden/>
-    <w:unhideWhenUsed/>
-    <w:qFormat/>
-    <w:rsid w:val="00c07ba0"/>
-    <w:pPr>
-      <w:spacing w:lineRule="auto" w:line="240" w:before="0" w:after="0"/>
-    </w:pPr>
-    <w:rPr>
-      <w:rFonts w:ascii="Segoe UI" w:hAnsi="Segoe UI" w:cs="Segoe UI"/>
-      <w:sz w:val="18"/>
-      <w:szCs w:val="18"/>
-    </w:rPr>
-  </w:style>
-  <w:style w:type="paragraph" w:styleId="Annotationtext">
-    <w:name w:val="annotation text"/>
-    <w:basedOn w:val="Normal"/>
-    <w:link w:val="CommentTextChar"/>
-    <w:uiPriority w:val="99"/>
-    <w:unhideWhenUsed/>
-    <w:qFormat/>
-    <w:rsid w:val="00c07ba0"/>
-    <w:pPr>
-      <w:spacing w:lineRule="auto" w:line="240"/>
-    </w:pPr>
-    <w:rPr>
-      <w:sz w:val="20"/>
-      <w:szCs w:val="20"/>
-    </w:rPr>
-  </w:style>
-  <w:style w:type="paragraph" w:styleId="Annotationsubject">
-    <w:name w:val="annotation subject"/>
-    <w:basedOn w:val="Annotationtext"/>
-    <w:link w:val="CommentSubjectChar"/>
-    <w:uiPriority w:val="99"/>
-    <w:semiHidden/>
-    <w:unhideWhenUsed/>
-    <w:qFormat/>
-    <w:rsid w:val="00c07ba0"/>
-    <w:pPr/>
-    <w:rPr>
-      <w:b/>
-      <w:bCs/>
-    </w:rPr>
-  </w:style>
-  <w:style w:type="paragraph" w:styleId="Header">
-    <w:name w:val="Header"/>
-    <w:basedOn w:val="Normal"/>
-    <w:link w:val="HeaderChar"/>
-    <w:uiPriority w:val="99"/>
-    <w:unhideWhenUsed/>
-    <w:rsid w:val="00866e45"/>
-    <w:pPr>
-      <w:tabs>
-        <w:tab w:val="center" w:pos="4680" w:leader="none"/>
-        <w:tab w:val="right" w:pos="9360" w:leader="none"/>
-      </w:tabs>
-      <w:spacing w:lineRule="auto" w:line="240" w:before="0" w:after="0"/>
-    </w:pPr>
-    <w:rPr/>
-  </w:style>
-  <w:style w:type="paragraph" w:styleId="Footer">
-    <w:name w:val="Footer"/>
-    <w:basedOn w:val="Normal"/>
-    <w:link w:val="FooterChar"/>
-    <w:uiPriority w:val="99"/>
-    <w:unhideWhenUsed/>
-    <w:rsid w:val="00866e45"/>
-    <w:pPr>
-      <w:tabs>
-        <w:tab w:val="center" w:pos="4680" w:leader="none"/>
-        <w:tab w:val="right" w:pos="9360" w:leader="none"/>
-      </w:tabs>
-      <w:spacing w:lineRule="auto" w:line="240" w:before="0" w:after="0"/>
-    </w:pPr>
-    <w:rPr/>
-  </w:style>
-  <w:style w:type="numbering" w:styleId="NoList" w:default="1">
-    <w:name w:val="No List"/>
-    <w:uiPriority w:val="99"/>
-    <w:semiHidden/>
-    <w:unhideWhenUsed/>
-    <w:qFormat/>
   </w:style>
   <w:style w:type="table" w:default="1" w:styleId="TableNormal">
     <w:name w:val="Normal Table"/>
@@ -1964,6 +1872,280 @@
         <w:right w:w="108" w:type="dxa"/>
       </w:tblCellMar>
     </w:tblPr>
+  </w:style>
+  <w:style w:type="numbering" w:default="1" w:styleId="NoList">
+    <w:name w:val="No List"/>
+    <w:uiPriority w:val="99"/>
+    <w:semiHidden/>
+    <w:unhideWhenUsed/>
+  </w:style>
+  <w:style w:type="character" w:customStyle="1" w:styleId="Heading1Char">
+    <w:name w:val="Heading 1 Char"/>
+    <w:basedOn w:val="DefaultParagraphFont"/>
+    <w:link w:val="Heading1"/>
+    <w:uiPriority w:val="9"/>
+    <w:qFormat/>
+    <w:rsid w:val="00C07BA0"/>
+    <w:rPr>
+      <w:rFonts w:asciiTheme="majorHAnsi" w:eastAsiaTheme="majorEastAsia" w:hAnsiTheme="majorHAnsi" w:cstheme="majorBidi"/>
+      <w:color w:val="2E74B5" w:themeColor="accent1" w:themeShade="BF"/>
+      <w:sz w:val="32"/>
+      <w:szCs w:val="32"/>
+    </w:rPr>
+  </w:style>
+  <w:style w:type="character" w:customStyle="1" w:styleId="BalloonTextChar">
+    <w:name w:val="Balloon Text Char"/>
+    <w:basedOn w:val="DefaultParagraphFont"/>
+    <w:link w:val="BalloonText"/>
+    <w:uiPriority w:val="99"/>
+    <w:semiHidden/>
+    <w:qFormat/>
+    <w:rsid w:val="00C07BA0"/>
+    <w:rPr>
+      <w:rFonts w:ascii="Segoe UI" w:hAnsi="Segoe UI" w:cs="Segoe UI"/>
+      <w:sz w:val="18"/>
+      <w:szCs w:val="18"/>
+    </w:rPr>
+  </w:style>
+  <w:style w:type="character" w:styleId="CommentReference">
+    <w:name w:val="annotation reference"/>
+    <w:basedOn w:val="DefaultParagraphFont"/>
+    <w:uiPriority w:val="99"/>
+    <w:semiHidden/>
+    <w:unhideWhenUsed/>
+    <w:qFormat/>
+    <w:rsid w:val="00C07BA0"/>
+    <w:rPr>
+      <w:sz w:val="16"/>
+      <w:szCs w:val="16"/>
+    </w:rPr>
+  </w:style>
+  <w:style w:type="character" w:customStyle="1" w:styleId="CommentTextChar">
+    <w:name w:val="Comment Text Char"/>
+    <w:basedOn w:val="DefaultParagraphFont"/>
+    <w:link w:val="CommentText"/>
+    <w:uiPriority w:val="99"/>
+    <w:qFormat/>
+    <w:rsid w:val="00C07BA0"/>
+    <w:rPr>
+      <w:sz w:val="20"/>
+      <w:szCs w:val="20"/>
+    </w:rPr>
+  </w:style>
+  <w:style w:type="character" w:customStyle="1" w:styleId="CommentSubjectChar">
+    <w:name w:val="Comment Subject Char"/>
+    <w:basedOn w:val="CommentTextChar"/>
+    <w:link w:val="CommentSubject"/>
+    <w:uiPriority w:val="99"/>
+    <w:semiHidden/>
+    <w:qFormat/>
+    <w:rsid w:val="00C07BA0"/>
+    <w:rPr>
+      <w:b/>
+      <w:bCs/>
+      <w:sz w:val="20"/>
+      <w:szCs w:val="20"/>
+    </w:rPr>
+  </w:style>
+  <w:style w:type="character" w:customStyle="1" w:styleId="InternetLink">
+    <w:name w:val="Internet Link"/>
+    <w:basedOn w:val="DefaultParagraphFont"/>
+    <w:uiPriority w:val="99"/>
+    <w:unhideWhenUsed/>
+    <w:rsid w:val="00695F1B"/>
+    <w:rPr>
+      <w:color w:val="0563C1" w:themeColor="hyperlink"/>
+      <w:u w:val="single"/>
+    </w:rPr>
+  </w:style>
+  <w:style w:type="character" w:customStyle="1" w:styleId="HeaderChar">
+    <w:name w:val="Header Char"/>
+    <w:basedOn w:val="DefaultParagraphFont"/>
+    <w:link w:val="Header"/>
+    <w:uiPriority w:val="99"/>
+    <w:qFormat/>
+    <w:rsid w:val="00866E45"/>
+  </w:style>
+  <w:style w:type="character" w:customStyle="1" w:styleId="FooterChar">
+    <w:name w:val="Footer Char"/>
+    <w:basedOn w:val="DefaultParagraphFont"/>
+    <w:link w:val="Footer"/>
+    <w:uiPriority w:val="99"/>
+    <w:qFormat/>
+    <w:rsid w:val="00866E45"/>
+  </w:style>
+  <w:style w:type="character" w:customStyle="1" w:styleId="ListLabel1">
+    <w:name w:val="ListLabel 1"/>
+    <w:qFormat/>
+    <w:rPr>
+      <w:rFonts w:cs="Courier New"/>
+    </w:rPr>
+  </w:style>
+  <w:style w:type="character" w:customStyle="1" w:styleId="ListLabel2">
+    <w:name w:val="ListLabel 2"/>
+    <w:qFormat/>
+    <w:rPr>
+      <w:rFonts w:cs="Courier New"/>
+    </w:rPr>
+  </w:style>
+  <w:style w:type="character" w:customStyle="1" w:styleId="ListLabel3">
+    <w:name w:val="ListLabel 3"/>
+    <w:qFormat/>
+    <w:rPr>
+      <w:rFonts w:cs="Courier New"/>
+    </w:rPr>
+  </w:style>
+  <w:style w:type="character" w:customStyle="1" w:styleId="ListLabel4">
+    <w:name w:val="ListLabel 4"/>
+    <w:qFormat/>
+    <w:rPr>
+      <w:lang w:eastAsia="en-CA"/>
+    </w:rPr>
+  </w:style>
+  <w:style w:type="paragraph" w:customStyle="1" w:styleId="Heading">
+    <w:name w:val="Heading"/>
+    <w:basedOn w:val="Normal"/>
+    <w:next w:val="BodyText"/>
+    <w:qFormat/>
+    <w:pPr>
+      <w:keepNext/>
+      <w:spacing w:before="240" w:after="120"/>
+    </w:pPr>
+    <w:rPr>
+      <w:rFonts w:ascii="Liberation Sans" w:eastAsia="Noto Sans CJK SC Regular" w:hAnsi="Liberation Sans" w:cs="Lohit Devanagari"/>
+      <w:sz w:val="28"/>
+      <w:szCs w:val="28"/>
+    </w:rPr>
+  </w:style>
+  <w:style w:type="paragraph" w:styleId="BodyText">
+    <w:name w:val="Body Text"/>
+    <w:basedOn w:val="Normal"/>
+    <w:pPr>
+      <w:spacing w:after="140" w:line="276" w:lineRule="auto"/>
+    </w:pPr>
+  </w:style>
+  <w:style w:type="paragraph" w:styleId="List">
+    <w:name w:val="List"/>
+    <w:basedOn w:val="BodyText"/>
+    <w:rPr>
+      <w:rFonts w:cs="Lohit Devanagari"/>
+    </w:rPr>
+  </w:style>
+  <w:style w:type="paragraph" w:styleId="Caption">
+    <w:name w:val="caption"/>
+    <w:basedOn w:val="Normal"/>
+    <w:qFormat/>
+    <w:pPr>
+      <w:suppressLineNumbers/>
+      <w:spacing w:before="120" w:after="120"/>
+    </w:pPr>
+    <w:rPr>
+      <w:rFonts w:cs="Lohit Devanagari"/>
+      <w:i/>
+      <w:iCs/>
+      <w:sz w:val="24"/>
+      <w:szCs w:val="24"/>
+    </w:rPr>
+  </w:style>
+  <w:style w:type="paragraph" w:customStyle="1" w:styleId="Index">
+    <w:name w:val="Index"/>
+    <w:basedOn w:val="Normal"/>
+    <w:qFormat/>
+    <w:pPr>
+      <w:suppressLineNumbers/>
+    </w:pPr>
+    <w:rPr>
+      <w:rFonts w:cs="Lohit Devanagari"/>
+    </w:rPr>
+  </w:style>
+  <w:style w:type="paragraph" w:styleId="ListParagraph">
+    <w:name w:val="List Paragraph"/>
+    <w:basedOn w:val="Normal"/>
+    <w:uiPriority w:val="34"/>
+    <w:qFormat/>
+    <w:rsid w:val="00C07BA0"/>
+    <w:pPr>
+      <w:ind w:left="720"/>
+      <w:contextualSpacing/>
+    </w:pPr>
+  </w:style>
+  <w:style w:type="paragraph" w:styleId="BalloonText">
+    <w:name w:val="Balloon Text"/>
+    <w:basedOn w:val="Normal"/>
+    <w:link w:val="BalloonTextChar"/>
+    <w:uiPriority w:val="99"/>
+    <w:semiHidden/>
+    <w:unhideWhenUsed/>
+    <w:qFormat/>
+    <w:rsid w:val="00C07BA0"/>
+    <w:pPr>
+      <w:spacing w:after="0" w:line="240" w:lineRule="auto"/>
+    </w:pPr>
+    <w:rPr>
+      <w:rFonts w:ascii="Segoe UI" w:hAnsi="Segoe UI" w:cs="Segoe UI"/>
+      <w:sz w:val="18"/>
+      <w:szCs w:val="18"/>
+    </w:rPr>
+  </w:style>
+  <w:style w:type="paragraph" w:styleId="CommentText">
+    <w:name w:val="annotation text"/>
+    <w:basedOn w:val="Normal"/>
+    <w:link w:val="CommentTextChar"/>
+    <w:uiPriority w:val="99"/>
+    <w:unhideWhenUsed/>
+    <w:qFormat/>
+    <w:rsid w:val="00C07BA0"/>
+    <w:pPr>
+      <w:spacing w:line="240" w:lineRule="auto"/>
+    </w:pPr>
+    <w:rPr>
+      <w:sz w:val="20"/>
+      <w:szCs w:val="20"/>
+    </w:rPr>
+  </w:style>
+  <w:style w:type="paragraph" w:styleId="CommentSubject">
+    <w:name w:val="annotation subject"/>
+    <w:basedOn w:val="CommentText"/>
+    <w:link w:val="CommentSubjectChar"/>
+    <w:uiPriority w:val="99"/>
+    <w:semiHidden/>
+    <w:unhideWhenUsed/>
+    <w:qFormat/>
+    <w:rsid w:val="00C07BA0"/>
+    <w:rPr>
+      <w:b/>
+      <w:bCs/>
+    </w:rPr>
+  </w:style>
+  <w:style w:type="paragraph" w:styleId="Header">
+    <w:name w:val="header"/>
+    <w:basedOn w:val="Normal"/>
+    <w:link w:val="HeaderChar"/>
+    <w:uiPriority w:val="99"/>
+    <w:unhideWhenUsed/>
+    <w:rsid w:val="00866E45"/>
+    <w:pPr>
+      <w:tabs>
+        <w:tab w:val="center" w:pos="4680"/>
+        <w:tab w:val="right" w:pos="9360"/>
+      </w:tabs>
+      <w:spacing w:after="0" w:line="240" w:lineRule="auto"/>
+    </w:pPr>
+  </w:style>
+  <w:style w:type="paragraph" w:styleId="Footer">
+    <w:name w:val="footer"/>
+    <w:basedOn w:val="Normal"/>
+    <w:link w:val="FooterChar"/>
+    <w:uiPriority w:val="99"/>
+    <w:unhideWhenUsed/>
+    <w:rsid w:val="00866E45"/>
+    <w:pPr>
+      <w:tabs>
+        <w:tab w:val="center" w:pos="4680"/>
+        <w:tab w:val="right" w:pos="9360"/>
+      </w:tabs>
+      <w:spacing w:after="0" w:line="240" w:lineRule="auto"/>
+    </w:pPr>
   </w:style>
 </w:styles>
 </file>
